--- a/ROUTER/ROUTER/bin/Debug/manual.docx
+++ b/ROUTER/ROUTER/bin/Debug/manual.docx
@@ -4,22 +4,163 @@
   <w:body>
     <w:p>
       <w:pPr>
-        <w:pStyle w:val="Title"/>
-        <w:spacing w:line="360" w:lineRule="auto"/>
-      </w:pPr>
-      <w:r>
-        <w:rPr>
-          <w:rFonts w:hint="eastAsia"/>
+        <w:pStyle w:val="a5"/>
+        <w:spacing w:before="0" w:after="0"/>
+        <w:rPr>
+          <w:u w:val="single"/>
+        </w:rPr>
+      </w:pPr>
+      <w:r>
+        <w:rPr>
+          <w:rFonts w:hint="eastAsia"/>
+          <w:u w:val="single"/>
+        </w:rPr>
+        <w:t>AdPlayer</w:t>
+      </w:r>
+      <w:r>
+        <w:rPr>
+          <w:rFonts w:hint="eastAsia"/>
+          <w:u w:val="single"/>
+        </w:rPr>
+        <w:t>多媒体播放系统</w:t>
+      </w:r>
+    </w:p>
+    <w:p>
+      <w:pPr>
+        <w:pStyle w:val="a5"/>
+        <w:spacing w:before="0" w:after="0"/>
+        <w:rPr>
+          <w:u w:val="single"/>
+        </w:rPr>
+      </w:pPr>
+      <w:r>
+        <w:rPr>
+          <w:rFonts w:hint="eastAsia"/>
+          <w:u w:val="single"/>
         </w:rPr>
         <w:t>用户手册</w:t>
       </w:r>
     </w:p>
     <w:p>
       <w:pPr>
-        <w:pStyle w:val="ListParagraph"/>
+        <w:pStyle w:val="2"/>
+      </w:pPr>
+      <w:r>
+        <w:rPr>
+          <w:rFonts w:hint="eastAsia"/>
+        </w:rPr>
+        <w:t>系统介绍</w:t>
+      </w:r>
+    </w:p>
+    <w:p>
+      <w:pPr>
+        <w:spacing w:line="360" w:lineRule="auto"/>
+      </w:pPr>
+      <w:r>
+        <w:rPr>
+          <w:rFonts w:hint="eastAsia"/>
+        </w:rPr>
+        <w:tab/>
+        <w:t>AdPlayer</w:t>
+      </w:r>
+      <w:r>
+        <w:rPr>
+          <w:rFonts w:hint="eastAsia"/>
+        </w:rPr>
+        <w:t>多媒体播放系统是一款针对于户外和楼宇广告宣传服务轻量级的媒体播放软件，它提供了媒体文件定时播放、特定文件间隔插播、空闲时段屏幕休眠、多屏幕指定播放等功能，</w:t>
+      </w:r>
+      <w:r>
+        <w:rPr>
+          <w:rFonts w:hint="eastAsia"/>
+        </w:rPr>
+        <w:t>适用于媒体播放、广告宣传等领域</w:t>
+      </w:r>
+      <w:r>
+        <w:rPr>
+          <w:rFonts w:hint="eastAsia"/>
+        </w:rPr>
+        <w:t>。</w:t>
+      </w:r>
+    </w:p>
+    <w:p>
+      <w:pPr>
+        <w:spacing w:line="360" w:lineRule="auto"/>
+        <w:jc w:val="center"/>
+      </w:pPr>
+      <w:r>
+        <w:rPr>
+          <w:noProof/>
+        </w:rPr>
+        <w:drawing>
+          <wp:inline distT="0" distB="0" distL="0" distR="0">
+            <wp:extent cx="5274310" cy="3922932"/>
+            <wp:effectExtent l="19050" t="0" r="2540" b="0"/>
+            <wp:docPr id="3" name="图片 1"/>
+            <wp:cNvGraphicFramePr>
+              <a:graphicFrameLocks xmlns:a="http://schemas.openxmlformats.org/drawingml/2006/main" noChangeAspect="1"/>
+            </wp:cNvGraphicFramePr>
+            <a:graphic xmlns:a="http://schemas.openxmlformats.org/drawingml/2006/main">
+              <a:graphicData uri="http://schemas.openxmlformats.org/drawingml/2006/picture">
+                <pic:pic xmlns:pic="http://schemas.openxmlformats.org/drawingml/2006/picture">
+                  <pic:nvPicPr>
+                    <pic:cNvPr id="0" name="Picture 1"/>
+                    <pic:cNvPicPr>
+                      <a:picLocks noChangeAspect="1" noChangeArrowheads="1"/>
+                    </pic:cNvPicPr>
+                  </pic:nvPicPr>
+                  <pic:blipFill>
+                    <a:blip r:embed="rId8"/>
+                    <a:srcRect/>
+                    <a:stretch>
+                      <a:fillRect/>
+                    </a:stretch>
+                  </pic:blipFill>
+                  <pic:spPr bwMode="auto">
+                    <a:xfrm>
+                      <a:off x="0" y="0"/>
+                      <a:ext cx="5274310" cy="3922932"/>
+                    </a:xfrm>
+                    <a:prstGeom prst="rect">
+                      <a:avLst/>
+                    </a:prstGeom>
+                    <a:noFill/>
+                    <a:ln w="9525">
+                      <a:noFill/>
+                      <a:miter lim="800000"/>
+                      <a:headEnd/>
+                      <a:tailEnd/>
+                    </a:ln>
+                  </pic:spPr>
+                </pic:pic>
+              </a:graphicData>
+            </a:graphic>
+          </wp:inline>
+        </w:drawing>
+      </w:r>
+    </w:p>
+    <w:p>
+      <w:pPr>
+        <w:spacing w:line="360" w:lineRule="auto"/>
+      </w:pPr>
+      <w:r>
+        <w:rPr>
+          <w:rFonts w:hint="eastAsia"/>
+        </w:rPr>
+        <w:tab/>
+      </w:r>
+      <w:r>
+        <w:rPr>
+          <w:rFonts w:hint="eastAsia"/>
+        </w:rPr>
+        <w:t>软件详细功能描述如下：</w:t>
+      </w:r>
+    </w:p>
+    <w:p>
+      <w:pPr>
+        <w:pStyle w:val="a6"/>
         <w:numPr>
           <w:ilvl w:val="0"/>
-          <w:numId w:val="1"/>
+          <w:numId w:val="8"/>
         </w:numPr>
         <w:spacing w:line="360" w:lineRule="auto"/>
         <w:ind w:firstLineChars="0"/>
@@ -28,18 +169,450 @@
         <w:rPr>
           <w:rFonts w:hint="eastAsia"/>
         </w:rPr>
+        <w:t>媒体播放</w:t>
+      </w:r>
+    </w:p>
+    <w:p>
+      <w:pPr>
+        <w:spacing w:line="360" w:lineRule="auto"/>
+        <w:ind w:left="420"/>
+      </w:pPr>
+      <w:r>
+        <w:rPr>
+          <w:rFonts w:hint="eastAsia"/>
+        </w:rPr>
+        <w:t>本软件通过调用</w:t>
+      </w:r>
+      <w:r>
+        <w:rPr>
+          <w:rFonts w:hint="eastAsia"/>
+        </w:rPr>
+        <w:t>Windows Media Player</w:t>
+      </w:r>
+      <w:r>
+        <w:rPr>
+          <w:rFonts w:hint="eastAsia"/>
+        </w:rPr>
+        <w:t>控件实现媒体文件的播放功能，</w:t>
+      </w:r>
+      <w:r>
+        <w:rPr>
+          <w:rFonts w:hint="eastAsia"/>
+        </w:rPr>
+        <w:t>可通过安装第三方解码器扩展所支持的媒体文件格式。软件支持常见的视频音频图片</w:t>
+      </w:r>
+      <w:r>
+        <w:rPr>
+          <w:rFonts w:hint="eastAsia"/>
+        </w:rPr>
+        <w:t>格式，如</w:t>
+      </w:r>
+      <w:r>
+        <w:rPr>
+          <w:rFonts w:hint="eastAsia"/>
+        </w:rPr>
+        <w:t>avi, rmvb, wmv, mkv, flv, jpeg, png, gif, mp3, mp4, wav</w:t>
+      </w:r>
+      <w:r>
+        <w:rPr>
+          <w:rFonts w:hint="eastAsia"/>
+        </w:rPr>
+        <w:t>等，</w:t>
+      </w:r>
+      <w:r>
+        <w:rPr>
+          <w:rFonts w:hint="eastAsia"/>
+        </w:rPr>
+        <w:t>以及</w:t>
+      </w:r>
+      <w:r>
+        <w:rPr>
+          <w:rFonts w:hint="eastAsia"/>
+        </w:rPr>
+        <w:t>PowerPoint</w:t>
+      </w:r>
+      <w:r>
+        <w:rPr>
+          <w:rFonts w:hint="eastAsia"/>
+        </w:rPr>
+        <w:t>幻灯片文件。</w:t>
+      </w:r>
+    </w:p>
+    <w:p>
+      <w:pPr>
+        <w:spacing w:line="360" w:lineRule="auto"/>
+        <w:ind w:left="420"/>
+      </w:pPr>
+      <w:r>
+        <w:rPr>
+          <w:rFonts w:hint="eastAsia"/>
+        </w:rPr>
+        <w:t>播放模式包括顺序播放和随机播放，并支持自定义日期、时间段播放列表。例如</w:t>
+      </w:r>
+      <w:r>
+        <w:rPr>
+          <w:rFonts w:hint="eastAsia"/>
+        </w:rPr>
+        <w:t>9</w:t>
+      </w:r>
+      <w:r>
+        <w:rPr>
+          <w:rFonts w:hint="eastAsia"/>
+        </w:rPr>
+        <w:t>月</w:t>
+      </w:r>
+      <w:r>
+        <w:rPr>
+          <w:rFonts w:hint="eastAsia"/>
+        </w:rPr>
+        <w:t>1</w:t>
+      </w:r>
+      <w:r>
+        <w:rPr>
+          <w:rFonts w:hint="eastAsia"/>
+        </w:rPr>
+        <w:t>日至</w:t>
+      </w:r>
+      <w:r>
+        <w:rPr>
+          <w:rFonts w:hint="eastAsia"/>
+        </w:rPr>
+        <w:t>2</w:t>
+      </w:r>
+      <w:r>
+        <w:rPr>
+          <w:rFonts w:hint="eastAsia"/>
+        </w:rPr>
+        <w:t>月</w:t>
+      </w:r>
+      <w:r>
+        <w:rPr>
+          <w:rFonts w:hint="eastAsia"/>
+        </w:rPr>
+        <w:t>1</w:t>
+      </w:r>
+      <w:r>
+        <w:rPr>
+          <w:rFonts w:hint="eastAsia"/>
+        </w:rPr>
+        <w:t>日期间，每天早</w:t>
+      </w:r>
+      <w:r>
+        <w:rPr>
+          <w:rFonts w:hint="eastAsia"/>
+        </w:rPr>
+        <w:t>8</w:t>
+      </w:r>
+      <w:r>
+        <w:rPr>
+          <w:rFonts w:hint="eastAsia"/>
+        </w:rPr>
+        <w:t>点到晚</w:t>
+      </w:r>
+      <w:r>
+        <w:rPr>
+          <w:rFonts w:hint="eastAsia"/>
+        </w:rPr>
+        <w:t>5</w:t>
+      </w:r>
+      <w:r>
+        <w:rPr>
+          <w:rFonts w:hint="eastAsia"/>
+        </w:rPr>
+        <w:t>点播放指定文件夹内的媒体文件。</w:t>
+      </w:r>
+    </w:p>
+    <w:p>
+      <w:pPr>
+        <w:pStyle w:val="a6"/>
+        <w:numPr>
+          <w:ilvl w:val="0"/>
+          <w:numId w:val="8"/>
+        </w:numPr>
+        <w:spacing w:line="360" w:lineRule="auto"/>
+        <w:ind w:firstLineChars="0"/>
+      </w:pPr>
+      <w:r>
+        <w:rPr>
+          <w:rFonts w:hint="eastAsia"/>
+        </w:rPr>
+        <w:t>间隔播放</w:t>
+      </w:r>
+    </w:p>
+    <w:p>
+      <w:pPr>
+        <w:pStyle w:val="a6"/>
+        <w:spacing w:line="360" w:lineRule="auto"/>
+        <w:ind w:left="420" w:firstLineChars="0" w:firstLine="0"/>
+      </w:pPr>
+      <w:r>
+        <w:rPr>
+          <w:rFonts w:hint="eastAsia"/>
+        </w:rPr>
+        <w:lastRenderedPageBreak/>
+        <w:t>AdPlayer</w:t>
+      </w:r>
+      <w:r>
+        <w:rPr>
+          <w:rFonts w:hint="eastAsia"/>
+        </w:rPr>
+        <w:t>支持开启媒体文件间隔时间播放功能，即在已配置的播放列表每个媒体文件播放的间隙插入指定的媒体文件，实现播放间隔时间段的指定内容播放。可通过限制间隔时间段长度来限制间隔播放内容时长，以避免喧宾夺主。</w:t>
+      </w:r>
+    </w:p>
+    <w:p>
+      <w:pPr>
+        <w:pStyle w:val="a6"/>
+        <w:numPr>
+          <w:ilvl w:val="0"/>
+          <w:numId w:val="8"/>
+        </w:numPr>
+        <w:spacing w:line="360" w:lineRule="auto"/>
+        <w:ind w:firstLineChars="0"/>
+      </w:pPr>
+      <w:r>
+        <w:rPr>
+          <w:rFonts w:hint="eastAsia"/>
+        </w:rPr>
+        <w:t>空闲播放</w:t>
+      </w:r>
+    </w:p>
+    <w:p>
+      <w:pPr>
+        <w:pStyle w:val="a6"/>
+        <w:spacing w:line="360" w:lineRule="auto"/>
+        <w:ind w:left="420" w:firstLineChars="0" w:firstLine="0"/>
+      </w:pPr>
+      <w:r>
+        <w:rPr>
+          <w:rFonts w:hint="eastAsia"/>
+        </w:rPr>
+        <w:t>在自定义的时间段之内，本软件将播放配置指定的媒体文件；在所配置的播放时间段间隔时间段内，因为没有指定要播放的媒体文件，为避免出现空白时段，</w:t>
+      </w:r>
+      <w:r>
+        <w:rPr>
+          <w:rFonts w:hint="eastAsia"/>
+        </w:rPr>
+        <w:t>AdPlayer</w:t>
+      </w:r>
+      <w:r>
+        <w:rPr>
+          <w:rFonts w:hint="eastAsia"/>
+        </w:rPr>
+        <w:t>支持配置指定某一媒体文件作为空闲时间段的播放内容。</w:t>
+      </w:r>
+    </w:p>
+    <w:p>
+      <w:pPr>
+        <w:pStyle w:val="a6"/>
+        <w:numPr>
+          <w:ilvl w:val="0"/>
+          <w:numId w:val="8"/>
+        </w:numPr>
+        <w:spacing w:line="360" w:lineRule="auto"/>
+        <w:ind w:firstLineChars="0"/>
+      </w:pPr>
+      <w:r>
+        <w:rPr>
+          <w:rFonts w:hint="eastAsia"/>
+        </w:rPr>
+        <w:t>屏幕休眠</w:t>
+      </w:r>
+    </w:p>
+    <w:p>
+      <w:pPr>
+        <w:pStyle w:val="a6"/>
+        <w:spacing w:line="360" w:lineRule="auto"/>
+        <w:ind w:left="420" w:firstLineChars="0" w:firstLine="0"/>
+      </w:pPr>
+      <w:r>
+        <w:rPr>
+          <w:rFonts w:hint="eastAsia"/>
+        </w:rPr>
+        <w:t>AdPlayer</w:t>
+      </w:r>
+      <w:r>
+        <w:rPr>
+          <w:rFonts w:hint="eastAsia"/>
+        </w:rPr>
+        <w:t>运行配置一固定时间段，在每日的这一时间段内，播放系统将进入休眠状态，同时关闭屏幕，以节约能源，并在休眠时间段结束后重新激活屏幕继续播放状态。休眠时间段的配置需参考播放时间段配置，以避免播放中断。</w:t>
+      </w:r>
+    </w:p>
+    <w:p>
+      <w:pPr>
+        <w:pStyle w:val="a6"/>
+        <w:numPr>
+          <w:ilvl w:val="0"/>
+          <w:numId w:val="8"/>
+        </w:numPr>
+        <w:spacing w:line="360" w:lineRule="auto"/>
+        <w:ind w:firstLineChars="0"/>
+        <w:rPr>
+          <w:rFonts w:hint="eastAsia"/>
+        </w:rPr>
+      </w:pPr>
+      <w:r>
+        <w:rPr>
+          <w:rFonts w:hint="eastAsia"/>
+        </w:rPr>
+        <w:t>选屏播放</w:t>
+      </w:r>
+    </w:p>
+    <w:p>
+      <w:pPr>
+        <w:pStyle w:val="a6"/>
+        <w:spacing w:line="360" w:lineRule="auto"/>
+        <w:ind w:left="420" w:firstLineChars="0" w:firstLine="0"/>
+        <w:rPr>
+          <w:rFonts w:hint="eastAsia"/>
+        </w:rPr>
+      </w:pPr>
+      <w:r>
+        <w:rPr>
+          <w:rFonts w:hint="eastAsia"/>
+        </w:rPr>
+        <w:t>本软件支持多个屏幕连接的情况下，选择指定屏幕进行媒体文件播放。默认为主屏幕播放。</w:t>
+      </w:r>
+    </w:p>
+    <w:p>
+      <w:pPr>
+        <w:pStyle w:val="a6"/>
+        <w:numPr>
+          <w:ilvl w:val="0"/>
+          <w:numId w:val="8"/>
+        </w:numPr>
+        <w:spacing w:line="360" w:lineRule="auto"/>
+        <w:ind w:firstLineChars="0"/>
+      </w:pPr>
+      <w:r>
+        <w:rPr>
+          <w:rFonts w:hint="eastAsia"/>
+        </w:rPr>
+        <w:t>上传文件</w:t>
+      </w:r>
+    </w:p>
+    <w:p>
+      <w:pPr>
+        <w:pStyle w:val="a6"/>
+        <w:spacing w:line="360" w:lineRule="auto"/>
+        <w:ind w:left="420" w:firstLineChars="0" w:firstLine="0"/>
+      </w:pPr>
+      <w:r>
+        <w:rPr>
+          <w:rFonts w:hint="eastAsia"/>
+        </w:rPr>
+        <w:t>本软件支持基于</w:t>
+      </w:r>
+      <w:r>
+        <w:rPr>
+          <w:rFonts w:hint="eastAsia"/>
+        </w:rPr>
+        <w:t>FTP</w:t>
+      </w:r>
+      <w:r>
+        <w:rPr>
+          <w:rFonts w:hint="eastAsia"/>
+        </w:rPr>
+        <w:t>文件服务器的远程媒体文件上传功能。此功能仅限于对间隔播放内容的远程上传，排序及删除。</w:t>
+      </w:r>
+    </w:p>
+    <w:p>
+      <w:pPr>
+        <w:pStyle w:val="a6"/>
+        <w:numPr>
+          <w:ilvl w:val="0"/>
+          <w:numId w:val="8"/>
+        </w:numPr>
+        <w:spacing w:line="360" w:lineRule="auto"/>
+        <w:ind w:firstLineChars="0"/>
+      </w:pPr>
+      <w:r>
+        <w:rPr>
+          <w:rFonts w:hint="eastAsia"/>
+        </w:rPr>
+        <w:t>自动更新</w:t>
+      </w:r>
+    </w:p>
+    <w:p>
+      <w:pPr>
+        <w:pStyle w:val="a6"/>
+        <w:spacing w:line="360" w:lineRule="auto"/>
+        <w:ind w:left="420" w:firstLineChars="0" w:firstLine="0"/>
+      </w:pPr>
+      <w:r>
+        <w:rPr>
+          <w:rFonts w:hint="eastAsia"/>
+        </w:rPr>
+        <w:t>AdPlayer</w:t>
+      </w:r>
+      <w:r>
+        <w:rPr>
+          <w:rFonts w:hint="eastAsia"/>
+        </w:rPr>
+        <w:t>支持从本地移动存储设备内自动读取升级包，并自动升级覆盖本机已有软件程序。升级包程序由本软件官方提供，为加密格式。</w:t>
+      </w:r>
+    </w:p>
+    <w:p>
+      <w:pPr>
+        <w:pStyle w:val="a6"/>
+        <w:numPr>
+          <w:ilvl w:val="0"/>
+          <w:numId w:val="8"/>
+        </w:numPr>
+        <w:spacing w:line="360" w:lineRule="auto"/>
+        <w:ind w:firstLineChars="0"/>
+      </w:pPr>
+      <w:r>
+        <w:rPr>
+          <w:rFonts w:hint="eastAsia"/>
+        </w:rPr>
+        <w:t>文件日志</w:t>
+      </w:r>
+    </w:p>
+    <w:p>
+      <w:pPr>
+        <w:pStyle w:val="a6"/>
+        <w:spacing w:line="360" w:lineRule="auto"/>
+        <w:ind w:left="420" w:firstLineChars="0" w:firstLine="0"/>
+      </w:pPr>
+      <w:r>
+        <w:rPr>
+          <w:rFonts w:hint="eastAsia"/>
+        </w:rPr>
+        <w:t>软件运行日志将被以文本方式记录到本地硬盘中，并按日期分文件夹存储，便于查找。</w:t>
+      </w:r>
+    </w:p>
+    <w:p/>
+    <w:p>
+      <w:pPr>
+        <w:pStyle w:val="2"/>
+      </w:pPr>
+      <w:r>
+        <w:rPr>
+          <w:rFonts w:hint="eastAsia"/>
+        </w:rPr>
+        <w:t>操作指南</w:t>
+      </w:r>
+    </w:p>
+    <w:p>
+      <w:r>
+        <w:rPr>
+          <w:rFonts w:hint="eastAsia"/>
+        </w:rPr>
         <w:t>播放广告</w:t>
       </w:r>
     </w:p>
     <w:p>
       <w:pPr>
-        <w:pStyle w:val="ListParagraph"/>
+        <w:pStyle w:val="a6"/>
         <w:numPr>
           <w:ilvl w:val="1"/>
           <w:numId w:val="1"/>
         </w:numPr>
         <w:spacing w:line="360" w:lineRule="auto"/>
         <w:ind w:firstLineChars="0"/>
+        <w:rPr>
+          <w:rFonts w:hint="eastAsia"/>
+        </w:rPr>
       </w:pPr>
       <w:r>
         <w:rPr>
@@ -62,7 +635,64 @@
     </w:p>
     <w:p>
       <w:pPr>
-        <w:pStyle w:val="ListParagraph"/>
+        <w:pStyle w:val="a6"/>
+        <w:spacing w:line="360" w:lineRule="auto"/>
+        <w:ind w:left="840" w:firstLineChars="0" w:firstLine="0"/>
+      </w:pPr>
+      <w:r>
+        <w:rPr>
+          <w:noProof/>
+        </w:rPr>
+        <w:drawing>
+          <wp:inline distT="0" distB="0" distL="0" distR="0">
+            <wp:extent cx="2514600" cy="419100"/>
+            <wp:effectExtent l="19050" t="0" r="0" b="0"/>
+            <wp:docPr id="7" name="图片 7"/>
+            <wp:cNvGraphicFramePr>
+              <a:graphicFrameLocks xmlns:a="http://schemas.openxmlformats.org/drawingml/2006/main" noChangeAspect="1"/>
+            </wp:cNvGraphicFramePr>
+            <a:graphic xmlns:a="http://schemas.openxmlformats.org/drawingml/2006/main">
+              <a:graphicData uri="http://schemas.openxmlformats.org/drawingml/2006/picture">
+                <pic:pic xmlns:pic="http://schemas.openxmlformats.org/drawingml/2006/picture">
+                  <pic:nvPicPr>
+                    <pic:cNvPr id="0" name="Picture 7"/>
+                    <pic:cNvPicPr>
+                      <a:picLocks noChangeAspect="1" noChangeArrowheads="1"/>
+                    </pic:cNvPicPr>
+                  </pic:nvPicPr>
+                  <pic:blipFill>
+                    <a:blip r:embed="rId9"/>
+                    <a:srcRect/>
+                    <a:stretch>
+                      <a:fillRect/>
+                    </a:stretch>
+                  </pic:blipFill>
+                  <pic:spPr bwMode="auto">
+                    <a:xfrm>
+                      <a:off x="0" y="0"/>
+                      <a:ext cx="2514600" cy="419100"/>
+                    </a:xfrm>
+                    <a:prstGeom prst="rect">
+                      <a:avLst/>
+                    </a:prstGeom>
+                    <a:noFill/>
+                    <a:ln w="9525">
+                      <a:noFill/>
+                      <a:miter lim="800000"/>
+                      <a:headEnd/>
+                      <a:tailEnd/>
+                    </a:ln>
+                  </pic:spPr>
+                </pic:pic>
+              </a:graphicData>
+            </a:graphic>
+          </wp:inline>
+        </w:drawing>
+      </w:r>
+    </w:p>
+    <w:p>
+      <w:pPr>
+        <w:pStyle w:val="a6"/>
         <w:numPr>
           <w:ilvl w:val="1"/>
           <w:numId w:val="1"/>
@@ -74,12 +704,13 @@
         <w:rPr>
           <w:rFonts w:hint="eastAsia"/>
         </w:rPr>
+        <w:lastRenderedPageBreak/>
         <w:t>播放模式为循环播放。即指定时间段内，所有指定媒体文件将以随机或顺序模式循环播放，直到系统时间超出配置时间段。</w:t>
       </w:r>
     </w:p>
     <w:p>
       <w:pPr>
-        <w:pStyle w:val="ListParagraph"/>
+        <w:pStyle w:val="a6"/>
         <w:numPr>
           <w:ilvl w:val="1"/>
           <w:numId w:val="1"/>
@@ -102,42 +733,93 @@
     </w:p>
     <w:p>
       <w:pPr>
-        <w:pStyle w:val="ListParagraph"/>
+        <w:pStyle w:val="a6"/>
         <w:numPr>
           <w:ilvl w:val="1"/>
           <w:numId w:val="1"/>
         </w:numPr>
         <w:spacing w:line="360" w:lineRule="auto"/>
         <w:ind w:firstLineChars="0"/>
-      </w:pPr>
-      <w:r>
-        <w:rPr>
-          <w:rFonts w:hint="eastAsia"/>
-        </w:rPr>
-        <w:t>广告播放过程中可按“</w:t>
-      </w:r>
-      <w:r>
-        <w:rPr>
-          <w:rFonts w:hint="eastAsia"/>
-        </w:rPr>
-        <w:t>ESC</w:t>
-      </w:r>
-      <w:r>
-        <w:rPr>
-          <w:rFonts w:hint="eastAsia"/>
-        </w:rPr>
-        <w:t>”键或鼠标右键呼出对话框并确认退出全屏模式，同时播放的媒体文件将暂停。</w:t>
-      </w:r>
-    </w:p>
-    <w:p>
-      <w:pPr>
-        <w:pStyle w:val="ListParagraph"/>
+        <w:rPr>
+          <w:rFonts w:hint="eastAsia"/>
+        </w:rPr>
+      </w:pPr>
+      <w:r>
+        <w:rPr>
+          <w:rFonts w:hint="eastAsia"/>
+        </w:rPr>
+        <w:t>广告播放过程中可按鼠标右键呼出对话框并确认退出全屏模式，同时播放的媒体文件将暂停。</w:t>
+      </w:r>
+    </w:p>
+    <w:p>
+      <w:pPr>
+        <w:pStyle w:val="a6"/>
+        <w:spacing w:line="360" w:lineRule="auto"/>
+        <w:ind w:left="840" w:firstLineChars="0" w:firstLine="0"/>
+      </w:pPr>
+      <w:r>
+        <w:rPr>
+          <w:noProof/>
+        </w:rPr>
+        <w:drawing>
+          <wp:inline distT="0" distB="0" distL="0" distR="0">
+            <wp:extent cx="2333625" cy="1647825"/>
+            <wp:effectExtent l="19050" t="0" r="9525" b="0"/>
+            <wp:docPr id="13" name="图片 13"/>
+            <wp:cNvGraphicFramePr>
+              <a:graphicFrameLocks xmlns:a="http://schemas.openxmlformats.org/drawingml/2006/main" noChangeAspect="1"/>
+            </wp:cNvGraphicFramePr>
+            <a:graphic xmlns:a="http://schemas.openxmlformats.org/drawingml/2006/main">
+              <a:graphicData uri="http://schemas.openxmlformats.org/drawingml/2006/picture">
+                <pic:pic xmlns:pic="http://schemas.openxmlformats.org/drawingml/2006/picture">
+                  <pic:nvPicPr>
+                    <pic:cNvPr id="0" name="Picture 13"/>
+                    <pic:cNvPicPr>
+                      <a:picLocks noChangeAspect="1" noChangeArrowheads="1"/>
+                    </pic:cNvPicPr>
+                  </pic:nvPicPr>
+                  <pic:blipFill>
+                    <a:blip r:embed="rId10"/>
+                    <a:srcRect/>
+                    <a:stretch>
+                      <a:fillRect/>
+                    </a:stretch>
+                  </pic:blipFill>
+                  <pic:spPr bwMode="auto">
+                    <a:xfrm>
+                      <a:off x="0" y="0"/>
+                      <a:ext cx="2333625" cy="1647825"/>
+                    </a:xfrm>
+                    <a:prstGeom prst="rect">
+                      <a:avLst/>
+                    </a:prstGeom>
+                    <a:noFill/>
+                    <a:ln w="9525">
+                      <a:noFill/>
+                      <a:miter lim="800000"/>
+                      <a:headEnd/>
+                      <a:tailEnd/>
+                    </a:ln>
+                  </pic:spPr>
+                </pic:pic>
+              </a:graphicData>
+            </a:graphic>
+          </wp:inline>
+        </w:drawing>
+      </w:r>
+    </w:p>
+    <w:p>
+      <w:pPr>
+        <w:pStyle w:val="a6"/>
         <w:numPr>
           <w:ilvl w:val="1"/>
           <w:numId w:val="1"/>
         </w:numPr>
         <w:spacing w:line="360" w:lineRule="auto"/>
         <w:ind w:firstLineChars="0"/>
+        <w:rPr>
+          <w:rFonts w:hint="eastAsia"/>
+        </w:rPr>
       </w:pPr>
       <w:r>
         <w:rPr>
@@ -148,52 +830,183 @@
     </w:p>
     <w:p>
       <w:pPr>
-        <w:spacing w:line="360" w:lineRule="auto"/>
-      </w:pPr>
-    </w:p>
-    <w:p>
-      <w:pPr>
-        <w:pStyle w:val="ListParagraph"/>
-        <w:numPr>
-          <w:ilvl w:val="0"/>
-          <w:numId w:val="1"/>
-        </w:numPr>
-        <w:spacing w:line="360" w:lineRule="auto"/>
-        <w:ind w:firstLineChars="0"/>
-      </w:pPr>
-      <w:r>
-        <w:rPr>
-          <w:rFonts w:hint="eastAsia"/>
-        </w:rPr>
-        <w:t>播放配置</w:t>
-      </w:r>
-    </w:p>
-    <w:p>
-      <w:pPr>
-        <w:pStyle w:val="ListParagraph"/>
+        <w:pStyle w:val="a6"/>
         <w:numPr>
           <w:ilvl w:val="1"/>
           <w:numId w:val="1"/>
         </w:numPr>
         <w:spacing w:line="360" w:lineRule="auto"/>
         <w:ind w:firstLineChars="0"/>
-      </w:pPr>
-      <w:r>
-        <w:rPr>
-          <w:rFonts w:hint="eastAsia"/>
-        </w:rPr>
-        <w:t>点击“播放广告”按钮下方左侧的“修改播放配置”可展开配置界面。右侧的“打开配置文件”可直接以文本方式打开配置文件，不建议直接修改文件内容。</w:t>
-      </w:r>
-    </w:p>
-    <w:p>
-      <w:pPr>
-        <w:pStyle w:val="ListParagraph"/>
+        <w:rPr>
+          <w:rFonts w:hint="eastAsia"/>
+        </w:rPr>
+      </w:pPr>
+      <w:r>
+        <w:rPr>
+          <w:rFonts w:hint="eastAsia"/>
+        </w:rPr>
+        <w:t>视频媒体文件播放过程中可通过单击鼠标中间，并点击确认对话框的方式跳过当前播放的文件，继续下一媒体文件。</w:t>
+      </w:r>
+    </w:p>
+    <w:p>
+      <w:pPr>
+        <w:pStyle w:val="a6"/>
+        <w:spacing w:line="360" w:lineRule="auto"/>
+        <w:ind w:left="840" w:firstLineChars="0" w:firstLine="0"/>
+      </w:pPr>
+      <w:r>
+        <w:rPr>
+          <w:noProof/>
+        </w:rPr>
+        <w:drawing>
+          <wp:inline distT="0" distB="0" distL="0" distR="0">
+            <wp:extent cx="2333625" cy="1647825"/>
+            <wp:effectExtent l="19050" t="0" r="9525" b="0"/>
+            <wp:docPr id="16" name="图片 16"/>
+            <wp:cNvGraphicFramePr>
+              <a:graphicFrameLocks xmlns:a="http://schemas.openxmlformats.org/drawingml/2006/main" noChangeAspect="1"/>
+            </wp:cNvGraphicFramePr>
+            <a:graphic xmlns:a="http://schemas.openxmlformats.org/drawingml/2006/main">
+              <a:graphicData uri="http://schemas.openxmlformats.org/drawingml/2006/picture">
+                <pic:pic xmlns:pic="http://schemas.openxmlformats.org/drawingml/2006/picture">
+                  <pic:nvPicPr>
+                    <pic:cNvPr id="0" name="Picture 16"/>
+                    <pic:cNvPicPr>
+                      <a:picLocks noChangeAspect="1" noChangeArrowheads="1"/>
+                    </pic:cNvPicPr>
+                  </pic:nvPicPr>
+                  <pic:blipFill>
+                    <a:blip r:embed="rId11"/>
+                    <a:srcRect/>
+                    <a:stretch>
+                      <a:fillRect/>
+                    </a:stretch>
+                  </pic:blipFill>
+                  <pic:spPr bwMode="auto">
+                    <a:xfrm>
+                      <a:off x="0" y="0"/>
+                      <a:ext cx="2333625" cy="1647825"/>
+                    </a:xfrm>
+                    <a:prstGeom prst="rect">
+                      <a:avLst/>
+                    </a:prstGeom>
+                    <a:noFill/>
+                    <a:ln w="9525">
+                      <a:noFill/>
+                      <a:miter lim="800000"/>
+                      <a:headEnd/>
+                      <a:tailEnd/>
+                    </a:ln>
+                  </pic:spPr>
+                </pic:pic>
+              </a:graphicData>
+            </a:graphic>
+          </wp:inline>
+        </w:drawing>
+      </w:r>
+    </w:p>
+    <w:p>
+      <w:pPr>
+        <w:spacing w:line="360" w:lineRule="auto"/>
+      </w:pPr>
+    </w:p>
+    <w:p>
+      <w:r>
+        <w:rPr>
+          <w:rFonts w:hint="eastAsia"/>
+        </w:rPr>
+        <w:t>播放配置</w:t>
+      </w:r>
+    </w:p>
+    <w:p>
+      <w:pPr>
+        <w:pStyle w:val="a6"/>
         <w:numPr>
-          <w:ilvl w:val="1"/>
-          <w:numId w:val="1"/>
+          <w:ilvl w:val="0"/>
+          <w:numId w:val="2"/>
         </w:numPr>
         <w:spacing w:line="360" w:lineRule="auto"/>
         <w:ind w:firstLineChars="0"/>
+        <w:rPr>
+          <w:rFonts w:hint="eastAsia"/>
+        </w:rPr>
+      </w:pPr>
+      <w:r>
+        <w:rPr>
+          <w:rFonts w:hint="eastAsia"/>
+        </w:rPr>
+        <w:t>点击“播放广告”按钮下方左侧的“修改播放配置”可展开配置界面。</w:t>
+      </w:r>
+    </w:p>
+    <w:p>
+      <w:pPr>
+        <w:pStyle w:val="a6"/>
+        <w:spacing w:line="360" w:lineRule="auto"/>
+        <w:ind w:left="840" w:firstLineChars="0" w:firstLine="0"/>
+      </w:pPr>
+      <w:r>
+        <w:rPr>
+          <w:noProof/>
+        </w:rPr>
+        <w:drawing>
+          <wp:inline distT="0" distB="0" distL="0" distR="0">
+            <wp:extent cx="2409825" cy="200025"/>
+            <wp:effectExtent l="19050" t="0" r="9525" b="0"/>
+            <wp:docPr id="19" name="图片 19"/>
+            <wp:cNvGraphicFramePr>
+              <a:graphicFrameLocks xmlns:a="http://schemas.openxmlformats.org/drawingml/2006/main" noChangeAspect="1"/>
+            </wp:cNvGraphicFramePr>
+            <a:graphic xmlns:a="http://schemas.openxmlformats.org/drawingml/2006/main">
+              <a:graphicData uri="http://schemas.openxmlformats.org/drawingml/2006/picture">
+                <pic:pic xmlns:pic="http://schemas.openxmlformats.org/drawingml/2006/picture">
+                  <pic:nvPicPr>
+                    <pic:cNvPr id="0" name="Picture 19"/>
+                    <pic:cNvPicPr>
+                      <a:picLocks noChangeAspect="1" noChangeArrowheads="1"/>
+                    </pic:cNvPicPr>
+                  </pic:nvPicPr>
+                  <pic:blipFill>
+                    <a:blip r:embed="rId12"/>
+                    <a:srcRect/>
+                    <a:stretch>
+                      <a:fillRect/>
+                    </a:stretch>
+                  </pic:blipFill>
+                  <pic:spPr bwMode="auto">
+                    <a:xfrm>
+                      <a:off x="0" y="0"/>
+                      <a:ext cx="2409825" cy="200025"/>
+                    </a:xfrm>
+                    <a:prstGeom prst="rect">
+                      <a:avLst/>
+                    </a:prstGeom>
+                    <a:noFill/>
+                    <a:ln w="9525">
+                      <a:noFill/>
+                      <a:miter lim="800000"/>
+                      <a:headEnd/>
+                      <a:tailEnd/>
+                    </a:ln>
+                  </pic:spPr>
+                </pic:pic>
+              </a:graphicData>
+            </a:graphic>
+          </wp:inline>
+        </w:drawing>
+      </w:r>
+    </w:p>
+    <w:p>
+      <w:pPr>
+        <w:pStyle w:val="a6"/>
+        <w:numPr>
+          <w:ilvl w:val="0"/>
+          <w:numId w:val="2"/>
+        </w:numPr>
+        <w:spacing w:line="360" w:lineRule="auto"/>
+        <w:ind w:firstLineChars="0"/>
+        <w:rPr>
+          <w:rFonts w:hint="eastAsia"/>
+        </w:rPr>
       </w:pPr>
       <w:r>
         <w:rPr>
@@ -210,13 +1023,74 @@
     </w:p>
     <w:p>
       <w:pPr>
-        <w:pStyle w:val="ListParagraph"/>
+        <w:pStyle w:val="a6"/>
+        <w:spacing w:line="360" w:lineRule="auto"/>
+        <w:ind w:left="840" w:firstLineChars="0" w:firstLine="0"/>
+      </w:pPr>
+      <w:r>
+        <w:rPr>
+          <w:noProof/>
+        </w:rPr>
+        <w:lastRenderedPageBreak/>
+        <w:drawing>
+          <wp:inline distT="0" distB="0" distL="0" distR="0">
+            <wp:extent cx="5274310" cy="3748817"/>
+            <wp:effectExtent l="19050" t="0" r="2540" b="0"/>
+            <wp:docPr id="22" name="图片 22"/>
+            <wp:cNvGraphicFramePr>
+              <a:graphicFrameLocks xmlns:a="http://schemas.openxmlformats.org/drawingml/2006/main" noChangeAspect="1"/>
+            </wp:cNvGraphicFramePr>
+            <a:graphic xmlns:a="http://schemas.openxmlformats.org/drawingml/2006/main">
+              <a:graphicData uri="http://schemas.openxmlformats.org/drawingml/2006/picture">
+                <pic:pic xmlns:pic="http://schemas.openxmlformats.org/drawingml/2006/picture">
+                  <pic:nvPicPr>
+                    <pic:cNvPr id="0" name="Picture 22"/>
+                    <pic:cNvPicPr>
+                      <a:picLocks noChangeAspect="1" noChangeArrowheads="1"/>
+                    </pic:cNvPicPr>
+                  </pic:nvPicPr>
+                  <pic:blipFill>
+                    <a:blip r:embed="rId13"/>
+                    <a:srcRect/>
+                    <a:stretch>
+                      <a:fillRect/>
+                    </a:stretch>
+                  </pic:blipFill>
+                  <pic:spPr bwMode="auto">
+                    <a:xfrm>
+                      <a:off x="0" y="0"/>
+                      <a:ext cx="5274310" cy="3748817"/>
+                    </a:xfrm>
+                    <a:prstGeom prst="rect">
+                      <a:avLst/>
+                    </a:prstGeom>
+                    <a:noFill/>
+                    <a:ln w="9525">
+                      <a:noFill/>
+                      <a:miter lim="800000"/>
+                      <a:headEnd/>
+                      <a:tailEnd/>
+                    </a:ln>
+                  </pic:spPr>
+                </pic:pic>
+              </a:graphicData>
+            </a:graphic>
+          </wp:inline>
+        </w:drawing>
+      </w:r>
+    </w:p>
+    <w:p>
+      <w:pPr>
+        <w:pStyle w:val="a6"/>
         <w:numPr>
           <w:ilvl w:val="2"/>
           <w:numId w:val="1"/>
         </w:numPr>
         <w:spacing w:line="360" w:lineRule="auto"/>
         <w:ind w:firstLineChars="0"/>
+        <w:rPr>
+          <w:rFonts w:hint="eastAsia"/>
+        </w:rPr>
       </w:pPr>
       <w:r>
         <w:rPr>
@@ -257,13 +1131,73 @@
     </w:p>
     <w:p>
       <w:pPr>
-        <w:pStyle w:val="ListParagraph"/>
+        <w:pStyle w:val="a6"/>
+        <w:spacing w:line="360" w:lineRule="auto"/>
+        <w:ind w:left="1260" w:firstLineChars="0" w:firstLine="0"/>
+      </w:pPr>
+      <w:r>
+        <w:rPr>
+          <w:noProof/>
+        </w:rPr>
+        <w:drawing>
+          <wp:inline distT="0" distB="0" distL="0" distR="0">
+            <wp:extent cx="5274310" cy="1172069"/>
+            <wp:effectExtent l="19050" t="0" r="2540" b="0"/>
+            <wp:docPr id="25" name="图片 25"/>
+            <wp:cNvGraphicFramePr>
+              <a:graphicFrameLocks xmlns:a="http://schemas.openxmlformats.org/drawingml/2006/main" noChangeAspect="1"/>
+            </wp:cNvGraphicFramePr>
+            <a:graphic xmlns:a="http://schemas.openxmlformats.org/drawingml/2006/main">
+              <a:graphicData uri="http://schemas.openxmlformats.org/drawingml/2006/picture">
+                <pic:pic xmlns:pic="http://schemas.openxmlformats.org/drawingml/2006/picture">
+                  <pic:nvPicPr>
+                    <pic:cNvPr id="0" name="Picture 25"/>
+                    <pic:cNvPicPr>
+                      <a:picLocks noChangeAspect="1" noChangeArrowheads="1"/>
+                    </pic:cNvPicPr>
+                  </pic:nvPicPr>
+                  <pic:blipFill>
+                    <a:blip r:embed="rId14"/>
+                    <a:srcRect/>
+                    <a:stretch>
+                      <a:fillRect/>
+                    </a:stretch>
+                  </pic:blipFill>
+                  <pic:spPr bwMode="auto">
+                    <a:xfrm>
+                      <a:off x="0" y="0"/>
+                      <a:ext cx="5274310" cy="1172069"/>
+                    </a:xfrm>
+                    <a:prstGeom prst="rect">
+                      <a:avLst/>
+                    </a:prstGeom>
+                    <a:noFill/>
+                    <a:ln w="9525">
+                      <a:noFill/>
+                      <a:miter lim="800000"/>
+                      <a:headEnd/>
+                      <a:tailEnd/>
+                    </a:ln>
+                  </pic:spPr>
+                </pic:pic>
+              </a:graphicData>
+            </a:graphic>
+          </wp:inline>
+        </w:drawing>
+      </w:r>
+    </w:p>
+    <w:p>
+      <w:pPr>
+        <w:pStyle w:val="a6"/>
         <w:numPr>
           <w:ilvl w:val="2"/>
           <w:numId w:val="1"/>
         </w:numPr>
         <w:spacing w:line="360" w:lineRule="auto"/>
         <w:ind w:firstLineChars="0"/>
+        <w:rPr>
+          <w:rFonts w:hint="eastAsia"/>
+        </w:rPr>
       </w:pPr>
       <w:r>
         <w:rPr>
@@ -280,13 +1214,74 @@
     </w:p>
     <w:p>
       <w:pPr>
-        <w:pStyle w:val="ListParagraph"/>
+        <w:pStyle w:val="a6"/>
+        <w:spacing w:line="360" w:lineRule="auto"/>
+        <w:ind w:left="1260" w:firstLineChars="0" w:firstLine="0"/>
+      </w:pPr>
+      <w:r>
+        <w:rPr>
+          <w:noProof/>
+        </w:rPr>
+        <w:lastRenderedPageBreak/>
+        <w:drawing>
+          <wp:inline distT="0" distB="0" distL="0" distR="0">
+            <wp:extent cx="5274310" cy="1172069"/>
+            <wp:effectExtent l="19050" t="0" r="2540" b="0"/>
+            <wp:docPr id="28" name="图片 28"/>
+            <wp:cNvGraphicFramePr>
+              <a:graphicFrameLocks xmlns:a="http://schemas.openxmlformats.org/drawingml/2006/main" noChangeAspect="1"/>
+            </wp:cNvGraphicFramePr>
+            <a:graphic xmlns:a="http://schemas.openxmlformats.org/drawingml/2006/main">
+              <a:graphicData uri="http://schemas.openxmlformats.org/drawingml/2006/picture">
+                <pic:pic xmlns:pic="http://schemas.openxmlformats.org/drawingml/2006/picture">
+                  <pic:nvPicPr>
+                    <pic:cNvPr id="0" name="Picture 28"/>
+                    <pic:cNvPicPr>
+                      <a:picLocks noChangeAspect="1" noChangeArrowheads="1"/>
+                    </pic:cNvPicPr>
+                  </pic:nvPicPr>
+                  <pic:blipFill>
+                    <a:blip r:embed="rId15"/>
+                    <a:srcRect/>
+                    <a:stretch>
+                      <a:fillRect/>
+                    </a:stretch>
+                  </pic:blipFill>
+                  <pic:spPr bwMode="auto">
+                    <a:xfrm>
+                      <a:off x="0" y="0"/>
+                      <a:ext cx="5274310" cy="1172069"/>
+                    </a:xfrm>
+                    <a:prstGeom prst="rect">
+                      <a:avLst/>
+                    </a:prstGeom>
+                    <a:noFill/>
+                    <a:ln w="9525">
+                      <a:noFill/>
+                      <a:miter lim="800000"/>
+                      <a:headEnd/>
+                      <a:tailEnd/>
+                    </a:ln>
+                  </pic:spPr>
+                </pic:pic>
+              </a:graphicData>
+            </a:graphic>
+          </wp:inline>
+        </w:drawing>
+      </w:r>
+    </w:p>
+    <w:p>
+      <w:pPr>
+        <w:pStyle w:val="a6"/>
         <w:numPr>
           <w:ilvl w:val="2"/>
           <w:numId w:val="1"/>
         </w:numPr>
         <w:spacing w:line="360" w:lineRule="auto"/>
         <w:ind w:firstLineChars="0"/>
+        <w:rPr>
+          <w:rFonts w:hint="eastAsia"/>
+        </w:rPr>
       </w:pPr>
       <w:r>
         <w:rPr>
@@ -294,19 +1289,16 @@
         </w:rPr>
         <w:t>其中：第三级项目定义了每个广告媒体文件。双击选定项目，在界面下方显示配置修改界面。点击媒体类型单元格，在下拉菜单中选择类型：</w:t>
       </w:r>
-      <w:proofErr w:type="spellStart"/>
       <w:r>
         <w:rPr>
           <w:rFonts w:hint="eastAsia"/>
         </w:rPr>
         <w:t>powerpoint</w:t>
       </w:r>
-      <w:proofErr w:type="spellEnd"/>
-      <w:r>
-        <w:rPr>
-          <w:rFonts w:hint="eastAsia"/>
-        </w:rPr>
-        <w:lastRenderedPageBreak/>
+      <w:r>
+        <w:rPr>
+          <w:rFonts w:hint="eastAsia"/>
+        </w:rPr>
         <w:t>幻灯片、</w:t>
       </w:r>
       <w:r>
@@ -333,14 +1325,12 @@
         </w:rPr>
         <w:t>文件夹。点击幻灯页间隔单元格以修改每页幻灯片停留时间，以秒计算；本项配置只对</w:t>
       </w:r>
-      <w:proofErr w:type="spellStart"/>
       <w:r>
         <w:rPr>
           <w:rFonts w:hint="eastAsia"/>
         </w:rPr>
         <w:t>powerpoint</w:t>
       </w:r>
-      <w:proofErr w:type="spellEnd"/>
       <w:r>
         <w:rPr>
           <w:rFonts w:hint="eastAsia"/>
@@ -362,184 +1352,221 @@
     </w:p>
     <w:p>
       <w:pPr>
-        <w:pStyle w:val="ListParagraph"/>
-        <w:numPr>
-          <w:ilvl w:val="1"/>
-          <w:numId w:val="1"/>
-        </w:numPr>
-        <w:spacing w:line="360" w:lineRule="auto"/>
-        <w:ind w:firstLineChars="0"/>
-      </w:pPr>
-      <w:r>
-        <w:rPr>
-          <w:rFonts w:hint="eastAsia"/>
-        </w:rPr>
-        <w:t>对每一级配置项目，均可通过右键菜单实现“添加”、“删除”、“上移”和“下移”功能，分别对应添加配置项、删除配置项、上移一位和下移一位。</w:t>
-      </w:r>
-    </w:p>
-    <w:p>
-      <w:pPr>
-        <w:pStyle w:val="ListParagraph"/>
-        <w:numPr>
-          <w:ilvl w:val="1"/>
-          <w:numId w:val="1"/>
-        </w:numPr>
-        <w:spacing w:line="360" w:lineRule="auto"/>
-        <w:ind w:firstLineChars="0"/>
-      </w:pPr>
-      <w:r>
-        <w:rPr>
-          <w:rFonts w:hint="eastAsia"/>
-        </w:rPr>
-        <w:t>完成配置后，点击界面右下方的“写入配置文件”以永久保存配置信息。或点击“退出”并确认后放弃所有修改返回主界面。</w:t>
-      </w:r>
-    </w:p>
-    <w:p>
-      <w:pPr>
-        <w:pStyle w:val="ListParagraph"/>
-        <w:numPr>
-          <w:ilvl w:val="1"/>
-          <w:numId w:val="1"/>
-        </w:numPr>
-        <w:spacing w:line="360" w:lineRule="auto"/>
-        <w:ind w:firstLineChars="0"/>
-      </w:pPr>
-      <w:r>
-        <w:rPr>
-          <w:rFonts w:hint="eastAsia"/>
-        </w:rPr>
-        <w:t>配置文件内容须按照时间顺序互斥输入，即日期段、时间段信息须按照先后顺序配置，并保证每一时间段配置项互不交叠，但可有间隙。</w:t>
-      </w:r>
-    </w:p>
-    <w:p>
-      <w:pPr>
-        <w:spacing w:line="360" w:lineRule="auto"/>
-      </w:pPr>
-    </w:p>
-    <w:p>
-      <w:pPr>
-        <w:pStyle w:val="ListParagraph"/>
+        <w:pStyle w:val="a6"/>
+        <w:spacing w:line="360" w:lineRule="auto"/>
+        <w:ind w:left="1260" w:firstLineChars="0" w:firstLine="0"/>
+      </w:pPr>
+      <w:r>
+        <w:rPr>
+          <w:noProof/>
+        </w:rPr>
+        <w:drawing>
+          <wp:inline distT="0" distB="0" distL="0" distR="0">
+            <wp:extent cx="5274310" cy="1172069"/>
+            <wp:effectExtent l="19050" t="0" r="2540" b="0"/>
+            <wp:docPr id="31" name="图片 31"/>
+            <wp:cNvGraphicFramePr>
+              <a:graphicFrameLocks xmlns:a="http://schemas.openxmlformats.org/drawingml/2006/main" noChangeAspect="1"/>
+            </wp:cNvGraphicFramePr>
+            <a:graphic xmlns:a="http://schemas.openxmlformats.org/drawingml/2006/main">
+              <a:graphicData uri="http://schemas.openxmlformats.org/drawingml/2006/picture">
+                <pic:pic xmlns:pic="http://schemas.openxmlformats.org/drawingml/2006/picture">
+                  <pic:nvPicPr>
+                    <pic:cNvPr id="0" name="Picture 31"/>
+                    <pic:cNvPicPr>
+                      <a:picLocks noChangeAspect="1" noChangeArrowheads="1"/>
+                    </pic:cNvPicPr>
+                  </pic:nvPicPr>
+                  <pic:blipFill>
+                    <a:blip r:embed="rId16"/>
+                    <a:srcRect/>
+                    <a:stretch>
+                      <a:fillRect/>
+                    </a:stretch>
+                  </pic:blipFill>
+                  <pic:spPr bwMode="auto">
+                    <a:xfrm>
+                      <a:off x="0" y="0"/>
+                      <a:ext cx="5274310" cy="1172069"/>
+                    </a:xfrm>
+                    <a:prstGeom prst="rect">
+                      <a:avLst/>
+                    </a:prstGeom>
+                    <a:noFill/>
+                    <a:ln w="9525">
+                      <a:noFill/>
+                      <a:miter lim="800000"/>
+                      <a:headEnd/>
+                      <a:tailEnd/>
+                    </a:ln>
+                  </pic:spPr>
+                </pic:pic>
+              </a:graphicData>
+            </a:graphic>
+          </wp:inline>
+        </w:drawing>
+      </w:r>
+    </w:p>
+    <w:p>
+      <w:pPr>
+        <w:pStyle w:val="a6"/>
         <w:numPr>
           <w:ilvl w:val="0"/>
-          <w:numId w:val="1"/>
+          <w:numId w:val="2"/>
         </w:numPr>
         <w:spacing w:line="360" w:lineRule="auto"/>
         <w:ind w:firstLineChars="0"/>
-      </w:pPr>
-      <w:r>
-        <w:rPr>
-          <w:rFonts w:hint="eastAsia"/>
-        </w:rPr>
-        <w:t>幻灯片配置</w:t>
-      </w:r>
-    </w:p>
-    <w:p>
-      <w:pPr>
-        <w:pStyle w:val="ListParagraph"/>
-        <w:numPr>
-          <w:ilvl w:val="1"/>
-          <w:numId w:val="1"/>
-        </w:numPr>
-        <w:spacing w:line="360" w:lineRule="auto"/>
-        <w:ind w:firstLineChars="0"/>
-      </w:pPr>
-      <w:r>
-        <w:rPr>
-          <w:rFonts w:hint="eastAsia"/>
-        </w:rPr>
-        <w:t>在主界面右侧的“幻灯片每页停留时间”配置区域中，勾选“采用系统配置”使系统检测每一项</w:t>
-      </w:r>
-      <w:proofErr w:type="spellStart"/>
-      <w:r>
-        <w:rPr>
-          <w:rFonts w:hint="eastAsia"/>
-        </w:rPr>
-        <w:t>powerpoint</w:t>
-      </w:r>
-      <w:proofErr w:type="spellEnd"/>
-      <w:r>
-        <w:rPr>
-          <w:rFonts w:hint="eastAsia"/>
-        </w:rPr>
-        <w:t>幻灯片类型媒体文件配置信息的停留时间信息，以控制播放速度；反选“采用系统配置”后，可在右侧“手动配置”控件中输入统一的停留时间秒数，系统将忽略配置文件信息，采用手动输入的信息控制幻灯播放速度。</w:t>
-      </w:r>
-    </w:p>
-    <w:p>
-      <w:pPr>
-        <w:spacing w:line="360" w:lineRule="auto"/>
-      </w:pPr>
-    </w:p>
-    <w:p>
-      <w:pPr>
-        <w:pStyle w:val="ListParagraph"/>
+        <w:rPr>
+          <w:rFonts w:hint="eastAsia"/>
+        </w:rPr>
+      </w:pPr>
+      <w:r>
+        <w:rPr>
+          <w:rFonts w:hint="eastAsia"/>
+        </w:rPr>
+        <w:t>对每一级配置项目，均可通过右键菜单实现“添加”、“删除”、“上移”和“下移”功能，分别对应添加配置项、删除配置项、上移一位和下移一位。</w:t>
+      </w:r>
+    </w:p>
+    <w:p>
+      <w:pPr>
+        <w:pStyle w:val="a6"/>
+        <w:spacing w:line="360" w:lineRule="auto"/>
+        <w:ind w:left="840" w:firstLineChars="0" w:firstLine="0"/>
+      </w:pPr>
+      <w:r>
+        <w:rPr>
+          <w:noProof/>
+        </w:rPr>
+        <w:drawing>
+          <wp:inline distT="0" distB="0" distL="0" distR="0">
+            <wp:extent cx="2305050" cy="1190625"/>
+            <wp:effectExtent l="19050" t="0" r="0" b="0"/>
+            <wp:docPr id="34" name="图片 34"/>
+            <wp:cNvGraphicFramePr>
+              <a:graphicFrameLocks xmlns:a="http://schemas.openxmlformats.org/drawingml/2006/main" noChangeAspect="1"/>
+            </wp:cNvGraphicFramePr>
+            <a:graphic xmlns:a="http://schemas.openxmlformats.org/drawingml/2006/main">
+              <a:graphicData uri="http://schemas.openxmlformats.org/drawingml/2006/picture">
+                <pic:pic xmlns:pic="http://schemas.openxmlformats.org/drawingml/2006/picture">
+                  <pic:nvPicPr>
+                    <pic:cNvPr id="0" name="Picture 34"/>
+                    <pic:cNvPicPr>
+                      <a:picLocks noChangeAspect="1" noChangeArrowheads="1"/>
+                    </pic:cNvPicPr>
+                  </pic:nvPicPr>
+                  <pic:blipFill>
+                    <a:blip r:embed="rId17"/>
+                    <a:srcRect/>
+                    <a:stretch>
+                      <a:fillRect/>
+                    </a:stretch>
+                  </pic:blipFill>
+                  <pic:spPr bwMode="auto">
+                    <a:xfrm>
+                      <a:off x="0" y="0"/>
+                      <a:ext cx="2305050" cy="1190625"/>
+                    </a:xfrm>
+                    <a:prstGeom prst="rect">
+                      <a:avLst/>
+                    </a:prstGeom>
+                    <a:noFill/>
+                    <a:ln w="9525">
+                      <a:noFill/>
+                      <a:miter lim="800000"/>
+                      <a:headEnd/>
+                      <a:tailEnd/>
+                    </a:ln>
+                  </pic:spPr>
+                </pic:pic>
+              </a:graphicData>
+            </a:graphic>
+          </wp:inline>
+        </w:drawing>
+      </w:r>
+    </w:p>
+    <w:p>
+      <w:pPr>
+        <w:pStyle w:val="a6"/>
         <w:numPr>
           <w:ilvl w:val="0"/>
-          <w:numId w:val="1"/>
+          <w:numId w:val="2"/>
         </w:numPr>
         <w:spacing w:line="360" w:lineRule="auto"/>
         <w:ind w:firstLineChars="0"/>
-      </w:pPr>
-      <w:r>
-        <w:rPr>
-          <w:rFonts w:hint="eastAsia"/>
-        </w:rPr>
-        <w:t>空闲配置</w:t>
-      </w:r>
-    </w:p>
-    <w:p>
-      <w:pPr>
-        <w:pStyle w:val="ListParagraph"/>
-        <w:numPr>
-          <w:ilvl w:val="1"/>
-          <w:numId w:val="1"/>
-        </w:numPr>
-        <w:spacing w:line="360" w:lineRule="auto"/>
-        <w:ind w:firstLineChars="0"/>
-      </w:pPr>
-      <w:r>
-        <w:rPr>
-          <w:rFonts w:hint="eastAsia"/>
-        </w:rPr>
-        <w:t>当播放配置时间段信息出现间隔空隙时，系统将自动播放空闲配置媒体内容，本项配置位于主界面右侧“空闲时段播放内容”配置区域。配置方式可参考</w:t>
-      </w:r>
-      <w:r>
-        <w:rPr>
-          <w:rFonts w:hint="eastAsia"/>
-        </w:rPr>
-        <w:t xml:space="preserve">2. </w:t>
-      </w:r>
-      <w:proofErr w:type="gramStart"/>
-      <w:r>
-        <w:rPr>
-          <w:rFonts w:hint="eastAsia"/>
-        </w:rPr>
-        <w:t>b</w:t>
-      </w:r>
-      <w:proofErr w:type="gramEnd"/>
-      <w:r>
-        <w:rPr>
-          <w:rFonts w:hint="eastAsia"/>
-        </w:rPr>
-        <w:t xml:space="preserve">) iii </w:t>
-      </w:r>
-      <w:r>
-        <w:rPr>
-          <w:rFonts w:hint="eastAsia"/>
-        </w:rPr>
-        <w:t>章节。</w:t>
-      </w:r>
-    </w:p>
-    <w:p>
-      <w:pPr>
-        <w:spacing w:line="360" w:lineRule="auto"/>
-      </w:pPr>
-    </w:p>
-    <w:p>
-      <w:pPr>
-        <w:pStyle w:val="ListParagraph"/>
+        <w:rPr>
+          <w:rFonts w:hint="eastAsia"/>
+        </w:rPr>
+      </w:pPr>
+      <w:r>
+        <w:rPr>
+          <w:rFonts w:hint="eastAsia"/>
+        </w:rPr>
+        <w:t>完成配置后，点击界面右下方的“写入配置文件”以永久保存配置信息。或点击“退出”并确认后放弃所有修改返回主界面。</w:t>
+      </w:r>
+    </w:p>
+    <w:p>
+      <w:pPr>
+        <w:pStyle w:val="a6"/>
+        <w:spacing w:line="360" w:lineRule="auto"/>
+        <w:ind w:left="840" w:firstLineChars="0" w:firstLine="0"/>
+      </w:pPr>
+      <w:r>
+        <w:rPr>
+          <w:noProof/>
+        </w:rPr>
+        <w:drawing>
+          <wp:inline distT="0" distB="0" distL="0" distR="0">
+            <wp:extent cx="1219200" cy="200025"/>
+            <wp:effectExtent l="19050" t="0" r="0" b="0"/>
+            <wp:docPr id="35" name="图片 35"/>
+            <wp:cNvGraphicFramePr>
+              <a:graphicFrameLocks xmlns:a="http://schemas.openxmlformats.org/drawingml/2006/main" noChangeAspect="1"/>
+            </wp:cNvGraphicFramePr>
+            <a:graphic xmlns:a="http://schemas.openxmlformats.org/drawingml/2006/main">
+              <a:graphicData uri="http://schemas.openxmlformats.org/drawingml/2006/picture">
+                <pic:pic xmlns:pic="http://schemas.openxmlformats.org/drawingml/2006/picture">
+                  <pic:nvPicPr>
+                    <pic:cNvPr id="0" name="Picture 35"/>
+                    <pic:cNvPicPr>
+                      <a:picLocks noChangeAspect="1" noChangeArrowheads="1"/>
+                    </pic:cNvPicPr>
+                  </pic:nvPicPr>
+                  <pic:blipFill>
+                    <a:blip r:embed="rId18"/>
+                    <a:srcRect/>
+                    <a:stretch>
+                      <a:fillRect/>
+                    </a:stretch>
+                  </pic:blipFill>
+                  <pic:spPr bwMode="auto">
+                    <a:xfrm>
+                      <a:off x="0" y="0"/>
+                      <a:ext cx="1219200" cy="200025"/>
+                    </a:xfrm>
+                    <a:prstGeom prst="rect">
+                      <a:avLst/>
+                    </a:prstGeom>
+                    <a:noFill/>
+                    <a:ln w="9525">
+                      <a:noFill/>
+                      <a:miter lim="800000"/>
+                      <a:headEnd/>
+                      <a:tailEnd/>
+                    </a:ln>
+                  </pic:spPr>
+                </pic:pic>
+              </a:graphicData>
+            </a:graphic>
+          </wp:inline>
+        </w:drawing>
+      </w:r>
+    </w:p>
+    <w:p>
+      <w:pPr>
+        <w:pStyle w:val="a6"/>
         <w:numPr>
           <w:ilvl w:val="0"/>
-          <w:numId w:val="1"/>
+          <w:numId w:val="2"/>
         </w:numPr>
         <w:spacing w:line="360" w:lineRule="auto"/>
         <w:ind w:firstLineChars="0"/>
@@ -548,54 +1575,28 @@
         <w:rPr>
           <w:rFonts w:hint="eastAsia"/>
         </w:rPr>
-        <w:t>屏幕休眠</w:t>
-      </w:r>
-    </w:p>
-    <w:p>
-      <w:pPr>
-        <w:pStyle w:val="ListParagraph"/>
-        <w:numPr>
-          <w:ilvl w:val="1"/>
-          <w:numId w:val="1"/>
-        </w:numPr>
-        <w:spacing w:line="360" w:lineRule="auto"/>
-        <w:ind w:firstLineChars="0"/>
-      </w:pPr>
-      <w:r>
-        <w:rPr>
-          <w:rFonts w:hint="eastAsia"/>
-        </w:rPr>
-        <w:t>主界面右侧“屏幕休眠时间段”配置区域用于指定每日某一时间段，通常为夜间，系统将关闭显示屏，并暂停播放，等待系统时间超出休眠时间段后，自动开启屏幕并继续之前播放。</w:t>
-      </w:r>
-    </w:p>
-    <w:p>
-      <w:pPr>
-        <w:pStyle w:val="ListParagraph"/>
-        <w:numPr>
-          <w:ilvl w:val="1"/>
-          <w:numId w:val="1"/>
-        </w:numPr>
-        <w:spacing w:line="360" w:lineRule="auto"/>
-        <w:ind w:firstLineChars="0"/>
-      </w:pPr>
-      <w:r>
-        <w:rPr>
-          <w:rFonts w:hint="eastAsia"/>
-        </w:rPr>
-        <w:t>时间段起始时间不可晚于终止时间点。</w:t>
-      </w:r>
-    </w:p>
-    <w:p>
-      <w:pPr>
-        <w:spacing w:line="360" w:lineRule="auto"/>
-      </w:pPr>
-    </w:p>
-    <w:p>
-      <w:pPr>
-        <w:pStyle w:val="ListParagraph"/>
+        <w:t>配置文件内容须按照时间顺序互斥输入，即日期段、时间段信息须按照先后顺序配置，并保证每一时间段配置项互不交叠，但可有间隙。</w:t>
+      </w:r>
+    </w:p>
+    <w:p>
+      <w:pPr>
+        <w:spacing w:line="360" w:lineRule="auto"/>
+      </w:pPr>
+    </w:p>
+    <w:p>
+      <w:r>
+        <w:rPr>
+          <w:rFonts w:hint="eastAsia"/>
+        </w:rPr>
+        <w:t>幻灯片配置</w:t>
+      </w:r>
+    </w:p>
+    <w:p>
+      <w:pPr>
+        <w:pStyle w:val="a6"/>
         <w:numPr>
           <w:ilvl w:val="0"/>
-          <w:numId w:val="1"/>
+          <w:numId w:val="3"/>
         </w:numPr>
         <w:spacing w:line="360" w:lineRule="auto"/>
         <w:ind w:firstLineChars="0"/>
@@ -607,90 +1608,563 @@
         <w:rPr>
           <w:rFonts w:hint="eastAsia"/>
         </w:rPr>
-        <w:t>多屏播放</w:t>
-      </w:r>
-    </w:p>
-    <w:p>
-      <w:pPr>
-        <w:pStyle w:val="ListParagraph"/>
-        <w:numPr>
-          <w:ilvl w:val="1"/>
-          <w:numId w:val="1"/>
-        </w:numPr>
-        <w:spacing w:line="360" w:lineRule="auto"/>
-        <w:ind w:firstLineChars="0"/>
-        <w:rPr>
-          <w:rFonts w:hint="eastAsia"/>
-        </w:rPr>
-      </w:pPr>
+        <w:t>在主界面右侧的“幻灯片每页停留时间”配置区域中，勾选“采用系统配置”使系</w:t>
+      </w:r>
       <w:r>
         <w:rPr>
           <w:rFonts w:hint="eastAsia"/>
         </w:rPr>
         <w:lastRenderedPageBreak/>
-        <w:t>如配置了多屏幕显示设备，可在主界面右侧的“显示屏选择”下拉菜单中选择目标屏幕，以指定广告媒体在目标屏幕区域播放。</w:t>
-      </w:r>
-    </w:p>
-    <w:p>
-      <w:pPr>
-        <w:pStyle w:val="ListParagraph"/>
-        <w:numPr>
-          <w:ilvl w:val="1"/>
-          <w:numId w:val="1"/>
-        </w:numPr>
-        <w:spacing w:line="360" w:lineRule="auto"/>
-        <w:ind w:firstLineChars="0"/>
-        <w:rPr>
-          <w:rFonts w:hint="eastAsia"/>
-        </w:rPr>
-      </w:pPr>
-      <w:r>
-        <w:rPr>
-          <w:rFonts w:hint="eastAsia"/>
-        </w:rPr>
-        <w:t>“显示屏选择”下拉菜单只在有多个显示设备连接的情况下才可以使用。</w:t>
-      </w:r>
-    </w:p>
-    <w:p>
-      <w:pPr>
-        <w:spacing w:line="360" w:lineRule="auto"/>
-      </w:pPr>
-    </w:p>
-    <w:p>
-      <w:pPr>
-        <w:pStyle w:val="ListParagraph"/>
+        <w:t>统检测每一项</w:t>
+      </w:r>
+      <w:r>
+        <w:rPr>
+          <w:rFonts w:hint="eastAsia"/>
+        </w:rPr>
+        <w:t>powerpoint</w:t>
+      </w:r>
+      <w:r>
+        <w:rPr>
+          <w:rFonts w:hint="eastAsia"/>
+        </w:rPr>
+        <w:t>幻灯片类型媒体文件配置信息的停留时间信息，以控制播放速度；反选“采用系统配置”后，可在右侧“手动配置”控件中输入统一的停留时间秒数，系统将忽略配置文件信息，采用手动输入的信息控制幻灯播放速度。</w:t>
+      </w:r>
+    </w:p>
+    <w:p>
+      <w:pPr>
+        <w:pStyle w:val="a6"/>
+        <w:spacing w:line="360" w:lineRule="auto"/>
+        <w:ind w:left="840" w:firstLineChars="0" w:firstLine="0"/>
+        <w:rPr>
+          <w:rFonts w:hint="eastAsia"/>
+        </w:rPr>
+      </w:pPr>
+      <w:r>
+        <w:rPr>
+          <w:noProof/>
+        </w:rPr>
+        <w:drawing>
+          <wp:inline distT="0" distB="0" distL="0" distR="0">
+            <wp:extent cx="2514600" cy="457200"/>
+            <wp:effectExtent l="19050" t="0" r="0" b="0"/>
+            <wp:docPr id="38" name="图片 38"/>
+            <wp:cNvGraphicFramePr>
+              <a:graphicFrameLocks xmlns:a="http://schemas.openxmlformats.org/drawingml/2006/main" noChangeAspect="1"/>
+            </wp:cNvGraphicFramePr>
+            <a:graphic xmlns:a="http://schemas.openxmlformats.org/drawingml/2006/main">
+              <a:graphicData uri="http://schemas.openxmlformats.org/drawingml/2006/picture">
+                <pic:pic xmlns:pic="http://schemas.openxmlformats.org/drawingml/2006/picture">
+                  <pic:nvPicPr>
+                    <pic:cNvPr id="0" name="Picture 38"/>
+                    <pic:cNvPicPr>
+                      <a:picLocks noChangeAspect="1" noChangeArrowheads="1"/>
+                    </pic:cNvPicPr>
+                  </pic:nvPicPr>
+                  <pic:blipFill>
+                    <a:blip r:embed="rId19"/>
+                    <a:srcRect/>
+                    <a:stretch>
+                      <a:fillRect/>
+                    </a:stretch>
+                  </pic:blipFill>
+                  <pic:spPr bwMode="auto">
+                    <a:xfrm>
+                      <a:off x="0" y="0"/>
+                      <a:ext cx="2514600" cy="457200"/>
+                    </a:xfrm>
+                    <a:prstGeom prst="rect">
+                      <a:avLst/>
+                    </a:prstGeom>
+                    <a:noFill/>
+                    <a:ln w="9525">
+                      <a:noFill/>
+                      <a:miter lim="800000"/>
+                      <a:headEnd/>
+                      <a:tailEnd/>
+                    </a:ln>
+                  </pic:spPr>
+                </pic:pic>
+              </a:graphicData>
+            </a:graphic>
+          </wp:inline>
+        </w:drawing>
+      </w:r>
+    </w:p>
+    <w:p>
+      <w:pPr>
+        <w:pStyle w:val="a6"/>
+        <w:spacing w:line="360" w:lineRule="auto"/>
+        <w:ind w:left="840" w:firstLineChars="0" w:firstLine="0"/>
+      </w:pPr>
+    </w:p>
+    <w:p>
+      <w:r>
+        <w:rPr>
+          <w:rFonts w:hint="eastAsia"/>
+        </w:rPr>
+        <w:t>空闲配置</w:t>
+      </w:r>
+    </w:p>
+    <w:p>
+      <w:pPr>
+        <w:pStyle w:val="a6"/>
         <w:numPr>
           <w:ilvl w:val="0"/>
-          <w:numId w:val="1"/>
+          <w:numId w:val="4"/>
         </w:numPr>
         <w:spacing w:line="360" w:lineRule="auto"/>
         <w:ind w:firstLineChars="0"/>
-      </w:pPr>
-      <w:r>
-        <w:rPr>
-          <w:rFonts w:hint="eastAsia"/>
-        </w:rPr>
-        <w:t>滚动字幕</w:t>
-      </w:r>
-    </w:p>
-    <w:p>
-      <w:pPr>
-        <w:pStyle w:val="ListParagraph"/>
+        <w:rPr>
+          <w:rFonts w:hint="eastAsia"/>
+        </w:rPr>
+      </w:pPr>
+      <w:r>
+        <w:rPr>
+          <w:rFonts w:hint="eastAsia"/>
+        </w:rPr>
+        <w:t>当播放配置时间段信息出现间隔空隙时，系统将自动播放空闲配置媒体内容，本项配置位于主界面右侧“空闲时段播放内容”配置区域。配置方式可参考</w:t>
+      </w:r>
+      <w:r>
+        <w:rPr>
+          <w:rFonts w:hint="eastAsia"/>
+        </w:rPr>
+        <w:t xml:space="preserve">2. b) iii </w:t>
+      </w:r>
+      <w:r>
+        <w:rPr>
+          <w:rFonts w:hint="eastAsia"/>
+        </w:rPr>
+        <w:t>章节。</w:t>
+      </w:r>
+    </w:p>
+    <w:p>
+      <w:pPr>
+        <w:pStyle w:val="a6"/>
+        <w:spacing w:line="360" w:lineRule="auto"/>
+        <w:ind w:left="840" w:firstLineChars="0" w:firstLine="0"/>
+      </w:pPr>
+      <w:r>
+        <w:rPr>
+          <w:noProof/>
+        </w:rPr>
+        <w:drawing>
+          <wp:inline distT="0" distB="0" distL="0" distR="0">
+            <wp:extent cx="2514600" cy="752475"/>
+            <wp:effectExtent l="19050" t="0" r="0" b="0"/>
+            <wp:docPr id="41" name="图片 41"/>
+            <wp:cNvGraphicFramePr>
+              <a:graphicFrameLocks xmlns:a="http://schemas.openxmlformats.org/drawingml/2006/main" noChangeAspect="1"/>
+            </wp:cNvGraphicFramePr>
+            <a:graphic xmlns:a="http://schemas.openxmlformats.org/drawingml/2006/main">
+              <a:graphicData uri="http://schemas.openxmlformats.org/drawingml/2006/picture">
+                <pic:pic xmlns:pic="http://schemas.openxmlformats.org/drawingml/2006/picture">
+                  <pic:nvPicPr>
+                    <pic:cNvPr id="0" name="Picture 41"/>
+                    <pic:cNvPicPr>
+                      <a:picLocks noChangeAspect="1" noChangeArrowheads="1"/>
+                    </pic:cNvPicPr>
+                  </pic:nvPicPr>
+                  <pic:blipFill>
+                    <a:blip r:embed="rId20"/>
+                    <a:srcRect/>
+                    <a:stretch>
+                      <a:fillRect/>
+                    </a:stretch>
+                  </pic:blipFill>
+                  <pic:spPr bwMode="auto">
+                    <a:xfrm>
+                      <a:off x="0" y="0"/>
+                      <a:ext cx="2514600" cy="752475"/>
+                    </a:xfrm>
+                    <a:prstGeom prst="rect">
+                      <a:avLst/>
+                    </a:prstGeom>
+                    <a:noFill/>
+                    <a:ln w="9525">
+                      <a:noFill/>
+                      <a:miter lim="800000"/>
+                      <a:headEnd/>
+                      <a:tailEnd/>
+                    </a:ln>
+                  </pic:spPr>
+                </pic:pic>
+              </a:graphicData>
+            </a:graphic>
+          </wp:inline>
+        </w:drawing>
+      </w:r>
+    </w:p>
+    <w:p>
+      <w:pPr>
+        <w:spacing w:line="360" w:lineRule="auto"/>
+        <w:rPr>
+          <w:rFonts w:hint="eastAsia"/>
+        </w:rPr>
+      </w:pPr>
+    </w:p>
+    <w:p>
+      <w:pPr>
+        <w:spacing w:line="360" w:lineRule="auto"/>
+        <w:rPr>
+          <w:rFonts w:hint="eastAsia"/>
+        </w:rPr>
+      </w:pPr>
+      <w:r>
+        <w:rPr>
+          <w:rFonts w:hint="eastAsia"/>
+        </w:rPr>
+        <w:t>间隔播放</w:t>
+      </w:r>
+    </w:p>
+    <w:p>
+      <w:pPr>
+        <w:pStyle w:val="a6"/>
         <w:numPr>
-          <w:ilvl w:val="1"/>
-          <w:numId w:val="1"/>
+          <w:ilvl w:val="0"/>
+          <w:numId w:val="9"/>
         </w:numPr>
         <w:spacing w:line="360" w:lineRule="auto"/>
+        <w:ind w:left="851" w:firstLineChars="0" w:hanging="425"/>
+        <w:rPr>
+          <w:rFonts w:hint="eastAsia"/>
+        </w:rPr>
+      </w:pPr>
+      <w:r>
+        <w:rPr>
+          <w:rFonts w:hint="eastAsia"/>
+        </w:rPr>
+        <w:t>根据实际需要，本软件支持在已配置的播放时间和播放内容基础上，插播指定的媒体文件。插播形式为每播放一条已配置的媒体文件后播放一条指定的插播内容。插播媒体文件须放置于指定位置：“</w:t>
+      </w:r>
+      <w:r>
+        <w:rPr>
+          <w:rFonts w:hint="eastAsia"/>
+        </w:rPr>
+        <w:t>C:\interMedia\</w:t>
+      </w:r>
+      <w:r>
+        <w:rPr>
+          <w:rFonts w:hint="eastAsia"/>
+        </w:rPr>
+        <w:t>”文件夹下。插播文件内容可由</w:t>
+      </w:r>
+      <w:r>
+        <w:rPr>
+          <w:rFonts w:hint="eastAsia"/>
+        </w:rPr>
+        <w:t>AdPlayer</w:t>
+      </w:r>
+      <w:r>
+        <w:rPr>
+          <w:rFonts w:hint="eastAsia"/>
+        </w:rPr>
+        <w:t>客户端工具上传至该目录。</w:t>
+      </w:r>
+    </w:p>
+    <w:p>
+      <w:pPr>
+        <w:pStyle w:val="a6"/>
+        <w:numPr>
+          <w:ilvl w:val="0"/>
+          <w:numId w:val="9"/>
+        </w:numPr>
+        <w:spacing w:line="360" w:lineRule="auto"/>
+        <w:ind w:left="851" w:firstLineChars="0" w:hanging="425"/>
+        <w:rPr>
+          <w:rFonts w:hint="eastAsia"/>
+        </w:rPr>
+      </w:pPr>
+      <w:r>
+        <w:rPr>
+          <w:rFonts w:hint="eastAsia"/>
+        </w:rPr>
+        <w:t>使用客户端工具上传插播媒体文件时，须首先点击“连接服务器”按钮，客户端工具将自动连接服务器，并</w:t>
+      </w:r>
+      <w:r>
+        <w:rPr>
+          <w:rFonts w:hint="eastAsia"/>
+        </w:rPr>
+        <w:t>显示出服务器端插播内容文件列表。之后可选择本地文件进行上传。上传后的文件可通过右键点击上移、下移进行排序，或点击删除。</w:t>
+      </w:r>
+    </w:p>
+    <w:p>
+      <w:pPr>
+        <w:pStyle w:val="a6"/>
+        <w:spacing w:line="360" w:lineRule="auto"/>
+        <w:ind w:left="851" w:firstLineChars="0" w:firstLine="0"/>
+        <w:rPr>
+          <w:rFonts w:hint="eastAsia"/>
+        </w:rPr>
+      </w:pPr>
+      <w:r>
+        <w:rPr>
+          <w:rFonts w:hint="eastAsia"/>
+          <w:noProof/>
+        </w:rPr>
+        <w:lastRenderedPageBreak/>
+        <w:drawing>
+          <wp:inline distT="0" distB="0" distL="0" distR="0">
+            <wp:extent cx="4781550" cy="2771775"/>
+            <wp:effectExtent l="19050" t="0" r="0" b="0"/>
+            <wp:docPr id="50" name="图片 50"/>
+            <wp:cNvGraphicFramePr>
+              <a:graphicFrameLocks xmlns:a="http://schemas.openxmlformats.org/drawingml/2006/main" noChangeAspect="1"/>
+            </wp:cNvGraphicFramePr>
+            <a:graphic xmlns:a="http://schemas.openxmlformats.org/drawingml/2006/main">
+              <a:graphicData uri="http://schemas.openxmlformats.org/drawingml/2006/picture">
+                <pic:pic xmlns:pic="http://schemas.openxmlformats.org/drawingml/2006/picture">
+                  <pic:nvPicPr>
+                    <pic:cNvPr id="0" name="Picture 50"/>
+                    <pic:cNvPicPr>
+                      <a:picLocks noChangeAspect="1" noChangeArrowheads="1"/>
+                    </pic:cNvPicPr>
+                  </pic:nvPicPr>
+                  <pic:blipFill>
+                    <a:blip r:embed="rId21"/>
+                    <a:srcRect/>
+                    <a:stretch>
+                      <a:fillRect/>
+                    </a:stretch>
+                  </pic:blipFill>
+                  <pic:spPr bwMode="auto">
+                    <a:xfrm>
+                      <a:off x="0" y="0"/>
+                      <a:ext cx="4781550" cy="2771775"/>
+                    </a:xfrm>
+                    <a:prstGeom prst="rect">
+                      <a:avLst/>
+                    </a:prstGeom>
+                    <a:noFill/>
+                    <a:ln w="9525">
+                      <a:noFill/>
+                      <a:miter lim="800000"/>
+                      <a:headEnd/>
+                      <a:tailEnd/>
+                    </a:ln>
+                  </pic:spPr>
+                </pic:pic>
+              </a:graphicData>
+            </a:graphic>
+          </wp:inline>
+        </w:drawing>
+      </w:r>
+    </w:p>
+    <w:p>
+      <w:pPr>
+        <w:spacing w:line="360" w:lineRule="auto"/>
+      </w:pPr>
+    </w:p>
+    <w:p>
+      <w:r>
+        <w:rPr>
+          <w:rFonts w:hint="eastAsia"/>
+        </w:rPr>
+        <w:t>屏幕休眠</w:t>
+      </w:r>
+    </w:p>
+    <w:p>
+      <w:pPr>
+        <w:pStyle w:val="a6"/>
+        <w:numPr>
+          <w:ilvl w:val="0"/>
+          <w:numId w:val="5"/>
+        </w:numPr>
+        <w:spacing w:line="360" w:lineRule="auto"/>
         <w:ind w:firstLineChars="0"/>
       </w:pPr>
       <w:r>
         <w:rPr>
           <w:rFonts w:hint="eastAsia"/>
         </w:rPr>
-        <w:t>预留功能</w:t>
+        <w:t>主界面右侧“屏幕休眠时间段”配置区域用于指定每日某一时间段，通常为夜间，系统将关闭显示屏，并暂停播放，等待系统时间超出休眠时间段后，自动开启屏幕并继续之前播放。</w:t>
+      </w:r>
+    </w:p>
+    <w:p>
+      <w:pPr>
+        <w:pStyle w:val="a6"/>
+        <w:numPr>
+          <w:ilvl w:val="0"/>
+          <w:numId w:val="5"/>
+        </w:numPr>
+        <w:spacing w:line="360" w:lineRule="auto"/>
+        <w:ind w:firstLineChars="0"/>
+        <w:rPr>
+          <w:rFonts w:hint="eastAsia"/>
+        </w:rPr>
+      </w:pPr>
+      <w:r>
+        <w:rPr>
+          <w:rFonts w:hint="eastAsia"/>
+        </w:rPr>
+        <w:t>时间段起始时间不可晚于终止时间点。</w:t>
+      </w:r>
+    </w:p>
+    <w:p>
+      <w:pPr>
+        <w:pStyle w:val="a6"/>
+        <w:spacing w:line="360" w:lineRule="auto"/>
+        <w:ind w:left="840" w:firstLineChars="0" w:firstLine="0"/>
+      </w:pPr>
+      <w:r>
+        <w:rPr>
+          <w:noProof/>
+        </w:rPr>
+        <w:drawing>
+          <wp:inline distT="0" distB="0" distL="0" distR="0">
+            <wp:extent cx="2514600" cy="647700"/>
+            <wp:effectExtent l="19050" t="0" r="0" b="0"/>
+            <wp:docPr id="44" name="图片 44"/>
+            <wp:cNvGraphicFramePr>
+              <a:graphicFrameLocks xmlns:a="http://schemas.openxmlformats.org/drawingml/2006/main" noChangeAspect="1"/>
+            </wp:cNvGraphicFramePr>
+            <a:graphic xmlns:a="http://schemas.openxmlformats.org/drawingml/2006/main">
+              <a:graphicData uri="http://schemas.openxmlformats.org/drawingml/2006/picture">
+                <pic:pic xmlns:pic="http://schemas.openxmlformats.org/drawingml/2006/picture">
+                  <pic:nvPicPr>
+                    <pic:cNvPr id="0" name="Picture 44"/>
+                    <pic:cNvPicPr>
+                      <a:picLocks noChangeAspect="1" noChangeArrowheads="1"/>
+                    </pic:cNvPicPr>
+                  </pic:nvPicPr>
+                  <pic:blipFill>
+                    <a:blip r:embed="rId22"/>
+                    <a:srcRect/>
+                    <a:stretch>
+                      <a:fillRect/>
+                    </a:stretch>
+                  </pic:blipFill>
+                  <pic:spPr bwMode="auto">
+                    <a:xfrm>
+                      <a:off x="0" y="0"/>
+                      <a:ext cx="2514600" cy="647700"/>
+                    </a:xfrm>
+                    <a:prstGeom prst="rect">
+                      <a:avLst/>
+                    </a:prstGeom>
+                    <a:noFill/>
+                    <a:ln w="9525">
+                      <a:noFill/>
+                      <a:miter lim="800000"/>
+                      <a:headEnd/>
+                      <a:tailEnd/>
+                    </a:ln>
+                  </pic:spPr>
+                </pic:pic>
+              </a:graphicData>
+            </a:graphic>
+          </wp:inline>
+        </w:drawing>
+      </w:r>
+    </w:p>
+    <w:p>
+      <w:pPr>
+        <w:spacing w:line="360" w:lineRule="auto"/>
+      </w:pPr>
+    </w:p>
+    <w:p>
+      <w:r>
+        <w:rPr>
+          <w:rFonts w:hint="eastAsia"/>
+        </w:rPr>
+        <w:t>多屏播放</w:t>
+      </w:r>
+    </w:p>
+    <w:p>
+      <w:pPr>
+        <w:pStyle w:val="a6"/>
+        <w:numPr>
+          <w:ilvl w:val="0"/>
+          <w:numId w:val="6"/>
+        </w:numPr>
+        <w:spacing w:line="360" w:lineRule="auto"/>
+        <w:ind w:firstLineChars="0"/>
+      </w:pPr>
+      <w:r>
+        <w:rPr>
+          <w:rFonts w:hint="eastAsia"/>
+        </w:rPr>
+        <w:t>如配置了多屏幕显示设备，可在主界面右侧的“显示屏选择”下拉菜单中选择目标屏幕，以指定广告媒体在目标屏幕区域播放。</w:t>
+      </w:r>
+    </w:p>
+    <w:p>
+      <w:pPr>
+        <w:pStyle w:val="a6"/>
+        <w:numPr>
+          <w:ilvl w:val="0"/>
+          <w:numId w:val="6"/>
+        </w:numPr>
+        <w:spacing w:line="360" w:lineRule="auto"/>
+        <w:ind w:firstLineChars="0"/>
+        <w:rPr>
+          <w:rFonts w:hint="eastAsia"/>
+        </w:rPr>
+      </w:pPr>
+      <w:r>
+        <w:rPr>
+          <w:rFonts w:hint="eastAsia"/>
+        </w:rPr>
+        <w:t>“显示屏选择”下拉菜单只在有多个显示设备连接的情况下才可以使用。</w:t>
+      </w:r>
+    </w:p>
+    <w:p>
+      <w:pPr>
+        <w:pStyle w:val="a6"/>
+        <w:spacing w:line="360" w:lineRule="auto"/>
+        <w:ind w:left="840" w:firstLineChars="0" w:firstLine="0"/>
+      </w:pPr>
+      <w:r>
+        <w:rPr>
+          <w:noProof/>
+        </w:rPr>
+        <w:drawing>
+          <wp:inline distT="0" distB="0" distL="0" distR="0">
+            <wp:extent cx="2514600" cy="295275"/>
+            <wp:effectExtent l="19050" t="0" r="0" b="0"/>
+            <wp:docPr id="47" name="图片 47"/>
+            <wp:cNvGraphicFramePr>
+              <a:graphicFrameLocks xmlns:a="http://schemas.openxmlformats.org/drawingml/2006/main" noChangeAspect="1"/>
+            </wp:cNvGraphicFramePr>
+            <a:graphic xmlns:a="http://schemas.openxmlformats.org/drawingml/2006/main">
+              <a:graphicData uri="http://schemas.openxmlformats.org/drawingml/2006/picture">
+                <pic:pic xmlns:pic="http://schemas.openxmlformats.org/drawingml/2006/picture">
+                  <pic:nvPicPr>
+                    <pic:cNvPr id="0" name="Picture 47"/>
+                    <pic:cNvPicPr>
+                      <a:picLocks noChangeAspect="1" noChangeArrowheads="1"/>
+                    </pic:cNvPicPr>
+                  </pic:nvPicPr>
+                  <pic:blipFill>
+                    <a:blip r:embed="rId23"/>
+                    <a:srcRect/>
+                    <a:stretch>
+                      <a:fillRect/>
+                    </a:stretch>
+                  </pic:blipFill>
+                  <pic:spPr bwMode="auto">
+                    <a:xfrm>
+                      <a:off x="0" y="0"/>
+                      <a:ext cx="2514600" cy="295275"/>
+                    </a:xfrm>
+                    <a:prstGeom prst="rect">
+                      <a:avLst/>
+                    </a:prstGeom>
+                    <a:noFill/>
+                    <a:ln w="9525">
+                      <a:noFill/>
+                      <a:miter lim="800000"/>
+                      <a:headEnd/>
+                      <a:tailEnd/>
+                    </a:ln>
+                  </pic:spPr>
+                </pic:pic>
+              </a:graphicData>
+            </a:graphic>
+          </wp:inline>
+        </w:drawing>
       </w:r>
     </w:p>
     <w:sectPr>
+      <w:headerReference w:type="default" r:id="rId24"/>
+      <w:footerReference w:type="default" r:id="rId25"/>
       <w:pgSz w:w="11906" w:h="16838"/>
       <w:pgMar w:top="1440" w:right="1800" w:bottom="1440" w:left="1800" w:header="851" w:footer="992" w:gutter="0"/>
       <w:cols w:space="425"/>
@@ -702,14 +2176,14 @@
 
 <file path=word/endnotes.xml><?xml version="1.0" encoding="utf-8"?>
 <w:endnotes xmlns:ve="http://schemas.openxmlformats.org/markup-compatibility/2006" xmlns:o="urn:schemas-microsoft-com:office:office" xmlns:r="http://schemas.openxmlformats.org/officeDocument/2006/relationships" xmlns:m="http://schemas.openxmlformats.org/officeDocument/2006/math" xmlns:v="urn:schemas-microsoft-com:vml" xmlns:wp="http://schemas.openxmlformats.org/drawingml/2006/wordprocessingDrawing" xmlns:w10="urn:schemas-microsoft-com:office:word" xmlns:w="http://schemas.openxmlformats.org/wordprocessingml/2006/main" xmlns:wne="http://schemas.microsoft.com/office/word/2006/wordml">
-  <w:endnote w:type="separator" w:id="-1">
+  <w:endnote w:type="separator" w:id="0">
     <w:p>
       <w:r>
         <w:separator/>
       </w:r>
     </w:p>
   </w:endnote>
-  <w:endnote w:type="continuationSeparator" w:id="0">
+  <w:endnote w:type="continuationSeparator" w:id="1">
     <w:p>
       <w:r>
         <w:continuationSeparator/>
@@ -719,16 +2193,46 @@
 </w:endnotes>
 </file>
 
+<file path=word/footer1.xml><?xml version="1.0" encoding="utf-8"?>
+<w:ftr xmlns:ve="http://schemas.openxmlformats.org/markup-compatibility/2006" xmlns:o="urn:schemas-microsoft-com:office:office" xmlns:r="http://schemas.openxmlformats.org/officeDocument/2006/relationships" xmlns:m="http://schemas.openxmlformats.org/officeDocument/2006/math" xmlns:v="urn:schemas-microsoft-com:vml" xmlns:wp="http://schemas.openxmlformats.org/drawingml/2006/wordprocessingDrawing" xmlns:w10="urn:schemas-microsoft-com:office:word" xmlns:w="http://schemas.openxmlformats.org/wordprocessingml/2006/main" xmlns:wne="http://schemas.microsoft.com/office/word/2006/wordml">
+  <w:p>
+    <w:pPr>
+      <w:pStyle w:val="a4"/>
+      <w:wordWrap w:val="0"/>
+      <w:jc w:val="right"/>
+    </w:pPr>
+    <w:r>
+      <w:rPr>
+        <w:rFonts w:hint="eastAsia"/>
+      </w:rPr>
+      <w:t xml:space="preserve">Samuel. CHENG All Rights Reserved </w:t>
+    </w:r>
+    <w:r>
+      <w:rPr>
+        <w:rFonts w:hint="eastAsia"/>
+      </w:rPr>
+      <w:t>©</w:t>
+    </w:r>
+    <w:r>
+      <w:rPr>
+        <w:rFonts w:hint="eastAsia"/>
+      </w:rPr>
+      <w:t xml:space="preserve"> 2012</w:t>
+    </w:r>
+  </w:p>
+</w:ftr>
+</file>
+
 <file path=word/footnotes.xml><?xml version="1.0" encoding="utf-8"?>
 <w:footnotes xmlns:ve="http://schemas.openxmlformats.org/markup-compatibility/2006" xmlns:o="urn:schemas-microsoft-com:office:office" xmlns:r="http://schemas.openxmlformats.org/officeDocument/2006/relationships" xmlns:m="http://schemas.openxmlformats.org/officeDocument/2006/math" xmlns:v="urn:schemas-microsoft-com:vml" xmlns:wp="http://schemas.openxmlformats.org/drawingml/2006/wordprocessingDrawing" xmlns:w10="urn:schemas-microsoft-com:office:word" xmlns:w="http://schemas.openxmlformats.org/wordprocessingml/2006/main" xmlns:wne="http://schemas.microsoft.com/office/word/2006/wordml">
-  <w:footnote w:type="separator" w:id="-1">
+  <w:footnote w:type="separator" w:id="0">
     <w:p>
       <w:r>
         <w:separator/>
       </w:r>
     </w:p>
   </w:footnote>
-  <w:footnote w:type="continuationSeparator" w:id="0">
+  <w:footnote w:type="continuationSeparator" w:id="1">
     <w:p>
       <w:r>
         <w:continuationSeparator/>
@@ -736,11 +2240,608 @@
     </w:p>
   </w:footnote>
 </w:footnotes>
+</file>
+
+<file path=word/header1.xml><?xml version="1.0" encoding="utf-8"?>
+<w:hdr xmlns:ve="http://schemas.openxmlformats.org/markup-compatibility/2006" xmlns:o="urn:schemas-microsoft-com:office:office" xmlns:r="http://schemas.openxmlformats.org/officeDocument/2006/relationships" xmlns:m="http://schemas.openxmlformats.org/officeDocument/2006/math" xmlns:v="urn:schemas-microsoft-com:vml" xmlns:wp="http://schemas.openxmlformats.org/drawingml/2006/wordprocessingDrawing" xmlns:w10="urn:schemas-microsoft-com:office:word" xmlns:w="http://schemas.openxmlformats.org/wordprocessingml/2006/main" xmlns:wne="http://schemas.microsoft.com/office/word/2006/wordml">
+  <w:p>
+    <w:pPr>
+      <w:pStyle w:val="a3"/>
+      <w:jc w:val="right"/>
+    </w:pPr>
+    <w:r>
+      <w:rPr>
+        <w:rFonts w:hint="eastAsia"/>
+        <w:noProof/>
+      </w:rPr>
+      <w:drawing>
+        <wp:anchor distT="0" distB="0" distL="114300" distR="114300" simplePos="0" relativeHeight="251658240" behindDoc="0" locked="0" layoutInCell="1" allowOverlap="1">
+          <wp:simplePos x="0" y="0"/>
+          <wp:positionH relativeFrom="column">
+            <wp:posOffset>-19050</wp:posOffset>
+          </wp:positionH>
+          <wp:positionV relativeFrom="paragraph">
+            <wp:posOffset>-168910</wp:posOffset>
+          </wp:positionV>
+          <wp:extent cx="1390650" cy="333375"/>
+          <wp:effectExtent l="19050" t="0" r="0" b="0"/>
+          <wp:wrapNone/>
+          <wp:docPr id="2" name="图片 1" descr="无标题.png"/>
+          <wp:cNvGraphicFramePr>
+            <a:graphicFrameLocks xmlns:a="http://schemas.openxmlformats.org/drawingml/2006/main" noChangeAspect="1"/>
+          </wp:cNvGraphicFramePr>
+          <a:graphic xmlns:a="http://schemas.openxmlformats.org/drawingml/2006/main">
+            <a:graphicData uri="http://schemas.openxmlformats.org/drawingml/2006/picture">
+              <pic:pic xmlns:pic="http://schemas.openxmlformats.org/drawingml/2006/picture">
+                <pic:nvPicPr>
+                  <pic:cNvPr id="0" name="无标题.png"/>
+                  <pic:cNvPicPr/>
+                </pic:nvPicPr>
+                <pic:blipFill>
+                  <a:blip r:embed="rId1"/>
+                  <a:stretch>
+                    <a:fillRect/>
+                  </a:stretch>
+                </pic:blipFill>
+                <pic:spPr>
+                  <a:xfrm>
+                    <a:off x="0" y="0"/>
+                    <a:ext cx="1390650" cy="333375"/>
+                  </a:xfrm>
+                  <a:prstGeom prst="rect">
+                    <a:avLst/>
+                  </a:prstGeom>
+                </pic:spPr>
+              </pic:pic>
+            </a:graphicData>
+          </a:graphic>
+        </wp:anchor>
+      </w:drawing>
+    </w:r>
+    <w:r>
+      <w:rPr>
+        <w:rFonts w:hint="eastAsia"/>
+      </w:rPr>
+      <w:t>AdPlayer</w:t>
+    </w:r>
+    <w:r>
+      <w:rPr>
+        <w:rFonts w:hint="eastAsia"/>
+      </w:rPr>
+      <w:t>多媒体播放系统</w:t>
+    </w:r>
+    <w:r>
+      <w:rPr>
+        <w:rFonts w:hint="eastAsia"/>
+      </w:rPr>
+      <w:t>V1.0</w:t>
+    </w:r>
+  </w:p>
+</w:hdr>
 </file>
 
 <file path=word/numbering.xml><?xml version="1.0" encoding="utf-8"?>
 <w:numbering xmlns:ve="http://schemas.openxmlformats.org/markup-compatibility/2006" xmlns:o="urn:schemas-microsoft-com:office:office" xmlns:r="http://schemas.openxmlformats.org/officeDocument/2006/relationships" xmlns:m="http://schemas.openxmlformats.org/officeDocument/2006/math" xmlns:v="urn:schemas-microsoft-com:vml" xmlns:wp="http://schemas.openxmlformats.org/drawingml/2006/wordprocessingDrawing" xmlns:w10="urn:schemas-microsoft-com:office:word" xmlns:w="http://schemas.openxmlformats.org/wordprocessingml/2006/main" xmlns:wne="http://schemas.microsoft.com/office/word/2006/wordml">
   <w:abstractNum w:abstractNumId="0">
+    <w:nsid w:val="099B3C57"/>
+    <w:multiLevelType w:val="hybridMultilevel"/>
+    <w:tmpl w:val="C6D428EC"/>
+    <w:lvl w:ilvl="0" w:tplc="04090019">
+      <w:start w:val="1"/>
+      <w:numFmt w:val="lowerLetter"/>
+      <w:lvlText w:val="%1)"/>
+      <w:lvlJc w:val="left"/>
+      <w:pPr>
+        <w:ind w:left="840" w:hanging="420"/>
+      </w:pPr>
+    </w:lvl>
+    <w:lvl w:ilvl="1" w:tplc="04090019" w:tentative="1">
+      <w:start w:val="1"/>
+      <w:numFmt w:val="lowerLetter"/>
+      <w:lvlText w:val="%2)"/>
+      <w:lvlJc w:val="left"/>
+      <w:pPr>
+        <w:ind w:left="1260" w:hanging="420"/>
+      </w:pPr>
+    </w:lvl>
+    <w:lvl w:ilvl="2" w:tplc="0409001B" w:tentative="1">
+      <w:start w:val="1"/>
+      <w:numFmt w:val="lowerRoman"/>
+      <w:lvlText w:val="%3."/>
+      <w:lvlJc w:val="right"/>
+      <w:pPr>
+        <w:ind w:left="1680" w:hanging="420"/>
+      </w:pPr>
+    </w:lvl>
+    <w:lvl w:ilvl="3" w:tplc="0409000F" w:tentative="1">
+      <w:start w:val="1"/>
+      <w:numFmt w:val="decimal"/>
+      <w:lvlText w:val="%4."/>
+      <w:lvlJc w:val="left"/>
+      <w:pPr>
+        <w:ind w:left="2100" w:hanging="420"/>
+      </w:pPr>
+    </w:lvl>
+    <w:lvl w:ilvl="4" w:tplc="04090019" w:tentative="1">
+      <w:start w:val="1"/>
+      <w:numFmt w:val="lowerLetter"/>
+      <w:lvlText w:val="%5)"/>
+      <w:lvlJc w:val="left"/>
+      <w:pPr>
+        <w:ind w:left="2520" w:hanging="420"/>
+      </w:pPr>
+    </w:lvl>
+    <w:lvl w:ilvl="5" w:tplc="0409001B" w:tentative="1">
+      <w:start w:val="1"/>
+      <w:numFmt w:val="lowerRoman"/>
+      <w:lvlText w:val="%6."/>
+      <w:lvlJc w:val="right"/>
+      <w:pPr>
+        <w:ind w:left="2940" w:hanging="420"/>
+      </w:pPr>
+    </w:lvl>
+    <w:lvl w:ilvl="6" w:tplc="0409000F" w:tentative="1">
+      <w:start w:val="1"/>
+      <w:numFmt w:val="decimal"/>
+      <w:lvlText w:val="%7."/>
+      <w:lvlJc w:val="left"/>
+      <w:pPr>
+        <w:ind w:left="3360" w:hanging="420"/>
+      </w:pPr>
+    </w:lvl>
+    <w:lvl w:ilvl="7" w:tplc="04090019" w:tentative="1">
+      <w:start w:val="1"/>
+      <w:numFmt w:val="lowerLetter"/>
+      <w:lvlText w:val="%8)"/>
+      <w:lvlJc w:val="left"/>
+      <w:pPr>
+        <w:ind w:left="3780" w:hanging="420"/>
+      </w:pPr>
+    </w:lvl>
+    <w:lvl w:ilvl="8" w:tplc="0409001B" w:tentative="1">
+      <w:start w:val="1"/>
+      <w:numFmt w:val="lowerRoman"/>
+      <w:lvlText w:val="%9."/>
+      <w:lvlJc w:val="right"/>
+      <w:pPr>
+        <w:ind w:left="4200" w:hanging="420"/>
+      </w:pPr>
+    </w:lvl>
+  </w:abstractNum>
+  <w:abstractNum w:abstractNumId="1">
+    <w:nsid w:val="15260C29"/>
+    <w:multiLevelType w:val="hybridMultilevel"/>
+    <w:tmpl w:val="AFFA98CA"/>
+    <w:lvl w:ilvl="0" w:tplc="29C4B746">
+      <w:start w:val="1"/>
+      <w:numFmt w:val="lowerLetter"/>
+      <w:lvlText w:val="%1)"/>
+      <w:lvlJc w:val="left"/>
+      <w:pPr>
+        <w:ind w:left="360" w:hanging="360"/>
+      </w:pPr>
+      <w:rPr>
+        <w:rFonts w:hint="default"/>
+      </w:rPr>
+    </w:lvl>
+    <w:lvl w:ilvl="1" w:tplc="04090019" w:tentative="1">
+      <w:start w:val="1"/>
+      <w:numFmt w:val="lowerLetter"/>
+      <w:lvlText w:val="%2)"/>
+      <w:lvlJc w:val="left"/>
+      <w:pPr>
+        <w:ind w:left="840" w:hanging="420"/>
+      </w:pPr>
+    </w:lvl>
+    <w:lvl w:ilvl="2" w:tplc="0409001B" w:tentative="1">
+      <w:start w:val="1"/>
+      <w:numFmt w:val="lowerRoman"/>
+      <w:lvlText w:val="%3."/>
+      <w:lvlJc w:val="right"/>
+      <w:pPr>
+        <w:ind w:left="1260" w:hanging="420"/>
+      </w:pPr>
+    </w:lvl>
+    <w:lvl w:ilvl="3" w:tplc="0409000F" w:tentative="1">
+      <w:start w:val="1"/>
+      <w:numFmt w:val="decimal"/>
+      <w:lvlText w:val="%4."/>
+      <w:lvlJc w:val="left"/>
+      <w:pPr>
+        <w:ind w:left="1680" w:hanging="420"/>
+      </w:pPr>
+    </w:lvl>
+    <w:lvl w:ilvl="4" w:tplc="04090019" w:tentative="1">
+      <w:start w:val="1"/>
+      <w:numFmt w:val="lowerLetter"/>
+      <w:lvlText w:val="%5)"/>
+      <w:lvlJc w:val="left"/>
+      <w:pPr>
+        <w:ind w:left="2100" w:hanging="420"/>
+      </w:pPr>
+    </w:lvl>
+    <w:lvl w:ilvl="5" w:tplc="0409001B" w:tentative="1">
+      <w:start w:val="1"/>
+      <w:numFmt w:val="lowerRoman"/>
+      <w:lvlText w:val="%6."/>
+      <w:lvlJc w:val="right"/>
+      <w:pPr>
+        <w:ind w:left="2520" w:hanging="420"/>
+      </w:pPr>
+    </w:lvl>
+    <w:lvl w:ilvl="6" w:tplc="0409000F" w:tentative="1">
+      <w:start w:val="1"/>
+      <w:numFmt w:val="decimal"/>
+      <w:lvlText w:val="%7."/>
+      <w:lvlJc w:val="left"/>
+      <w:pPr>
+        <w:ind w:left="2940" w:hanging="420"/>
+      </w:pPr>
+    </w:lvl>
+    <w:lvl w:ilvl="7" w:tplc="04090019" w:tentative="1">
+      <w:start w:val="1"/>
+      <w:numFmt w:val="lowerLetter"/>
+      <w:lvlText w:val="%8)"/>
+      <w:lvlJc w:val="left"/>
+      <w:pPr>
+        <w:ind w:left="3360" w:hanging="420"/>
+      </w:pPr>
+    </w:lvl>
+    <w:lvl w:ilvl="8" w:tplc="0409001B" w:tentative="1">
+      <w:start w:val="1"/>
+      <w:numFmt w:val="lowerRoman"/>
+      <w:lvlText w:val="%9."/>
+      <w:lvlJc w:val="right"/>
+      <w:pPr>
+        <w:ind w:left="3780" w:hanging="420"/>
+      </w:pPr>
+    </w:lvl>
+  </w:abstractNum>
+  <w:abstractNum w:abstractNumId="2">
+    <w:nsid w:val="192C6F74"/>
+    <w:multiLevelType w:val="hybridMultilevel"/>
+    <w:tmpl w:val="C6D428EC"/>
+    <w:lvl w:ilvl="0" w:tplc="04090019">
+      <w:start w:val="1"/>
+      <w:numFmt w:val="lowerLetter"/>
+      <w:lvlText w:val="%1)"/>
+      <w:lvlJc w:val="left"/>
+      <w:pPr>
+        <w:ind w:left="840" w:hanging="420"/>
+      </w:pPr>
+    </w:lvl>
+    <w:lvl w:ilvl="1" w:tplc="04090019" w:tentative="1">
+      <w:start w:val="1"/>
+      <w:numFmt w:val="lowerLetter"/>
+      <w:lvlText w:val="%2)"/>
+      <w:lvlJc w:val="left"/>
+      <w:pPr>
+        <w:ind w:left="1260" w:hanging="420"/>
+      </w:pPr>
+    </w:lvl>
+    <w:lvl w:ilvl="2" w:tplc="0409001B" w:tentative="1">
+      <w:start w:val="1"/>
+      <w:numFmt w:val="lowerRoman"/>
+      <w:lvlText w:val="%3."/>
+      <w:lvlJc w:val="right"/>
+      <w:pPr>
+        <w:ind w:left="1680" w:hanging="420"/>
+      </w:pPr>
+    </w:lvl>
+    <w:lvl w:ilvl="3" w:tplc="0409000F" w:tentative="1">
+      <w:start w:val="1"/>
+      <w:numFmt w:val="decimal"/>
+      <w:lvlText w:val="%4."/>
+      <w:lvlJc w:val="left"/>
+      <w:pPr>
+        <w:ind w:left="2100" w:hanging="420"/>
+      </w:pPr>
+    </w:lvl>
+    <w:lvl w:ilvl="4" w:tplc="04090019" w:tentative="1">
+      <w:start w:val="1"/>
+      <w:numFmt w:val="lowerLetter"/>
+      <w:lvlText w:val="%5)"/>
+      <w:lvlJc w:val="left"/>
+      <w:pPr>
+        <w:ind w:left="2520" w:hanging="420"/>
+      </w:pPr>
+    </w:lvl>
+    <w:lvl w:ilvl="5" w:tplc="0409001B" w:tentative="1">
+      <w:start w:val="1"/>
+      <w:numFmt w:val="lowerRoman"/>
+      <w:lvlText w:val="%6."/>
+      <w:lvlJc w:val="right"/>
+      <w:pPr>
+        <w:ind w:left="2940" w:hanging="420"/>
+      </w:pPr>
+    </w:lvl>
+    <w:lvl w:ilvl="6" w:tplc="0409000F" w:tentative="1">
+      <w:start w:val="1"/>
+      <w:numFmt w:val="decimal"/>
+      <w:lvlText w:val="%7."/>
+      <w:lvlJc w:val="left"/>
+      <w:pPr>
+        <w:ind w:left="3360" w:hanging="420"/>
+      </w:pPr>
+    </w:lvl>
+    <w:lvl w:ilvl="7" w:tplc="04090019" w:tentative="1">
+      <w:start w:val="1"/>
+      <w:numFmt w:val="lowerLetter"/>
+      <w:lvlText w:val="%8)"/>
+      <w:lvlJc w:val="left"/>
+      <w:pPr>
+        <w:ind w:left="3780" w:hanging="420"/>
+      </w:pPr>
+    </w:lvl>
+    <w:lvl w:ilvl="8" w:tplc="0409001B" w:tentative="1">
+      <w:start w:val="1"/>
+      <w:numFmt w:val="lowerRoman"/>
+      <w:lvlText w:val="%9."/>
+      <w:lvlJc w:val="right"/>
+      <w:pPr>
+        <w:ind w:left="4200" w:hanging="420"/>
+      </w:pPr>
+    </w:lvl>
+  </w:abstractNum>
+  <w:abstractNum w:abstractNumId="3">
+    <w:nsid w:val="268D3A67"/>
+    <w:multiLevelType w:val="hybridMultilevel"/>
+    <w:tmpl w:val="C6D428EC"/>
+    <w:lvl w:ilvl="0" w:tplc="04090019">
+      <w:start w:val="1"/>
+      <w:numFmt w:val="lowerLetter"/>
+      <w:lvlText w:val="%1)"/>
+      <w:lvlJc w:val="left"/>
+      <w:pPr>
+        <w:ind w:left="840" w:hanging="420"/>
+      </w:pPr>
+    </w:lvl>
+    <w:lvl w:ilvl="1" w:tplc="04090019" w:tentative="1">
+      <w:start w:val="1"/>
+      <w:numFmt w:val="lowerLetter"/>
+      <w:lvlText w:val="%2)"/>
+      <w:lvlJc w:val="left"/>
+      <w:pPr>
+        <w:ind w:left="1260" w:hanging="420"/>
+      </w:pPr>
+    </w:lvl>
+    <w:lvl w:ilvl="2" w:tplc="0409001B" w:tentative="1">
+      <w:start w:val="1"/>
+      <w:numFmt w:val="lowerRoman"/>
+      <w:lvlText w:val="%3."/>
+      <w:lvlJc w:val="right"/>
+      <w:pPr>
+        <w:ind w:left="1680" w:hanging="420"/>
+      </w:pPr>
+    </w:lvl>
+    <w:lvl w:ilvl="3" w:tplc="0409000F" w:tentative="1">
+      <w:start w:val="1"/>
+      <w:numFmt w:val="decimal"/>
+      <w:lvlText w:val="%4."/>
+      <w:lvlJc w:val="left"/>
+      <w:pPr>
+        <w:ind w:left="2100" w:hanging="420"/>
+      </w:pPr>
+    </w:lvl>
+    <w:lvl w:ilvl="4" w:tplc="04090019" w:tentative="1">
+      <w:start w:val="1"/>
+      <w:numFmt w:val="lowerLetter"/>
+      <w:lvlText w:val="%5)"/>
+      <w:lvlJc w:val="left"/>
+      <w:pPr>
+        <w:ind w:left="2520" w:hanging="420"/>
+      </w:pPr>
+    </w:lvl>
+    <w:lvl w:ilvl="5" w:tplc="0409001B" w:tentative="1">
+      <w:start w:val="1"/>
+      <w:numFmt w:val="lowerRoman"/>
+      <w:lvlText w:val="%6."/>
+      <w:lvlJc w:val="right"/>
+      <w:pPr>
+        <w:ind w:left="2940" w:hanging="420"/>
+      </w:pPr>
+    </w:lvl>
+    <w:lvl w:ilvl="6" w:tplc="0409000F" w:tentative="1">
+      <w:start w:val="1"/>
+      <w:numFmt w:val="decimal"/>
+      <w:lvlText w:val="%7."/>
+      <w:lvlJc w:val="left"/>
+      <w:pPr>
+        <w:ind w:left="3360" w:hanging="420"/>
+      </w:pPr>
+    </w:lvl>
+    <w:lvl w:ilvl="7" w:tplc="04090019" w:tentative="1">
+      <w:start w:val="1"/>
+      <w:numFmt w:val="lowerLetter"/>
+      <w:lvlText w:val="%8)"/>
+      <w:lvlJc w:val="left"/>
+      <w:pPr>
+        <w:ind w:left="3780" w:hanging="420"/>
+      </w:pPr>
+    </w:lvl>
+    <w:lvl w:ilvl="8" w:tplc="0409001B" w:tentative="1">
+      <w:start w:val="1"/>
+      <w:numFmt w:val="lowerRoman"/>
+      <w:lvlText w:val="%9."/>
+      <w:lvlJc w:val="right"/>
+      <w:pPr>
+        <w:ind w:left="4200" w:hanging="420"/>
+      </w:pPr>
+    </w:lvl>
+  </w:abstractNum>
+  <w:abstractNum w:abstractNumId="4">
+    <w:nsid w:val="28091045"/>
+    <w:multiLevelType w:val="hybridMultilevel"/>
+    <w:tmpl w:val="C6D428EC"/>
+    <w:lvl w:ilvl="0" w:tplc="04090019">
+      <w:start w:val="1"/>
+      <w:numFmt w:val="lowerLetter"/>
+      <w:lvlText w:val="%1)"/>
+      <w:lvlJc w:val="left"/>
+      <w:pPr>
+        <w:ind w:left="840" w:hanging="420"/>
+      </w:pPr>
+    </w:lvl>
+    <w:lvl w:ilvl="1" w:tplc="04090019" w:tentative="1">
+      <w:start w:val="1"/>
+      <w:numFmt w:val="lowerLetter"/>
+      <w:lvlText w:val="%2)"/>
+      <w:lvlJc w:val="left"/>
+      <w:pPr>
+        <w:ind w:left="1260" w:hanging="420"/>
+      </w:pPr>
+    </w:lvl>
+    <w:lvl w:ilvl="2" w:tplc="0409001B" w:tentative="1">
+      <w:start w:val="1"/>
+      <w:numFmt w:val="lowerRoman"/>
+      <w:lvlText w:val="%3."/>
+      <w:lvlJc w:val="right"/>
+      <w:pPr>
+        <w:ind w:left="1680" w:hanging="420"/>
+      </w:pPr>
+    </w:lvl>
+    <w:lvl w:ilvl="3" w:tplc="0409000F" w:tentative="1">
+      <w:start w:val="1"/>
+      <w:numFmt w:val="decimal"/>
+      <w:lvlText w:val="%4."/>
+      <w:lvlJc w:val="left"/>
+      <w:pPr>
+        <w:ind w:left="2100" w:hanging="420"/>
+      </w:pPr>
+    </w:lvl>
+    <w:lvl w:ilvl="4" w:tplc="04090019" w:tentative="1">
+      <w:start w:val="1"/>
+      <w:numFmt w:val="lowerLetter"/>
+      <w:lvlText w:val="%5)"/>
+      <w:lvlJc w:val="left"/>
+      <w:pPr>
+        <w:ind w:left="2520" w:hanging="420"/>
+      </w:pPr>
+    </w:lvl>
+    <w:lvl w:ilvl="5" w:tplc="0409001B" w:tentative="1">
+      <w:start w:val="1"/>
+      <w:numFmt w:val="lowerRoman"/>
+      <w:lvlText w:val="%6."/>
+      <w:lvlJc w:val="right"/>
+      <w:pPr>
+        <w:ind w:left="2940" w:hanging="420"/>
+      </w:pPr>
+    </w:lvl>
+    <w:lvl w:ilvl="6" w:tplc="0409000F" w:tentative="1">
+      <w:start w:val="1"/>
+      <w:numFmt w:val="decimal"/>
+      <w:lvlText w:val="%7."/>
+      <w:lvlJc w:val="left"/>
+      <w:pPr>
+        <w:ind w:left="3360" w:hanging="420"/>
+      </w:pPr>
+    </w:lvl>
+    <w:lvl w:ilvl="7" w:tplc="04090019" w:tentative="1">
+      <w:start w:val="1"/>
+      <w:numFmt w:val="lowerLetter"/>
+      <w:lvlText w:val="%8)"/>
+      <w:lvlJc w:val="left"/>
+      <w:pPr>
+        <w:ind w:left="3780" w:hanging="420"/>
+      </w:pPr>
+    </w:lvl>
+    <w:lvl w:ilvl="8" w:tplc="0409001B" w:tentative="1">
+      <w:start w:val="1"/>
+      <w:numFmt w:val="lowerRoman"/>
+      <w:lvlText w:val="%9."/>
+      <w:lvlJc w:val="right"/>
+      <w:pPr>
+        <w:ind w:left="4200" w:hanging="420"/>
+      </w:pPr>
+    </w:lvl>
+  </w:abstractNum>
+  <w:abstractNum w:abstractNumId="5">
+    <w:nsid w:val="2C963E1B"/>
+    <w:multiLevelType w:val="hybridMultilevel"/>
+    <w:tmpl w:val="C4CEA304"/>
+    <w:lvl w:ilvl="0" w:tplc="0409000F">
+      <w:start w:val="1"/>
+      <w:numFmt w:val="decimal"/>
+      <w:lvlText w:val="%1."/>
+      <w:lvlJc w:val="left"/>
+      <w:pPr>
+        <w:ind w:left="420" w:hanging="420"/>
+      </w:pPr>
+    </w:lvl>
+    <w:lvl w:ilvl="1" w:tplc="04090019" w:tentative="1">
+      <w:start w:val="1"/>
+      <w:numFmt w:val="lowerLetter"/>
+      <w:lvlText w:val="%2)"/>
+      <w:lvlJc w:val="left"/>
+      <w:pPr>
+        <w:ind w:left="840" w:hanging="420"/>
+      </w:pPr>
+    </w:lvl>
+    <w:lvl w:ilvl="2" w:tplc="0409001B" w:tentative="1">
+      <w:start w:val="1"/>
+      <w:numFmt w:val="lowerRoman"/>
+      <w:lvlText w:val="%3."/>
+      <w:lvlJc w:val="right"/>
+      <w:pPr>
+        <w:ind w:left="1260" w:hanging="420"/>
+      </w:pPr>
+    </w:lvl>
+    <w:lvl w:ilvl="3" w:tplc="0409000F" w:tentative="1">
+      <w:start w:val="1"/>
+      <w:numFmt w:val="decimal"/>
+      <w:lvlText w:val="%4."/>
+      <w:lvlJc w:val="left"/>
+      <w:pPr>
+        <w:ind w:left="1680" w:hanging="420"/>
+      </w:pPr>
+    </w:lvl>
+    <w:lvl w:ilvl="4" w:tplc="04090019" w:tentative="1">
+      <w:start w:val="1"/>
+      <w:numFmt w:val="lowerLetter"/>
+      <w:lvlText w:val="%5)"/>
+      <w:lvlJc w:val="left"/>
+      <w:pPr>
+        <w:ind w:left="2100" w:hanging="420"/>
+      </w:pPr>
+    </w:lvl>
+    <w:lvl w:ilvl="5" w:tplc="0409001B" w:tentative="1">
+      <w:start w:val="1"/>
+      <w:numFmt w:val="lowerRoman"/>
+      <w:lvlText w:val="%6."/>
+      <w:lvlJc w:val="right"/>
+      <w:pPr>
+        <w:ind w:left="2520" w:hanging="420"/>
+      </w:pPr>
+    </w:lvl>
+    <w:lvl w:ilvl="6" w:tplc="0409000F" w:tentative="1">
+      <w:start w:val="1"/>
+      <w:numFmt w:val="decimal"/>
+      <w:lvlText w:val="%7."/>
+      <w:lvlJc w:val="left"/>
+      <w:pPr>
+        <w:ind w:left="2940" w:hanging="420"/>
+      </w:pPr>
+    </w:lvl>
+    <w:lvl w:ilvl="7" w:tplc="04090019" w:tentative="1">
+      <w:start w:val="1"/>
+      <w:numFmt w:val="lowerLetter"/>
+      <w:lvlText w:val="%8)"/>
+      <w:lvlJc w:val="left"/>
+      <w:pPr>
+        <w:ind w:left="3360" w:hanging="420"/>
+      </w:pPr>
+    </w:lvl>
+    <w:lvl w:ilvl="8" w:tplc="0409001B" w:tentative="1">
+      <w:start w:val="1"/>
+      <w:numFmt w:val="lowerRoman"/>
+      <w:lvlText w:val="%9."/>
+      <w:lvlJc w:val="right"/>
+      <w:pPr>
+        <w:ind w:left="3780" w:hanging="420"/>
+      </w:pPr>
+    </w:lvl>
+  </w:abstractNum>
+  <w:abstractNum w:abstractNumId="6">
     <w:nsid w:val="2D1257DF"/>
     <w:multiLevelType w:val="hybridMultilevel"/>
     <w:tmpl w:val="8F46E762"/>
@@ -826,8 +2927,204 @@
       </w:pPr>
     </w:lvl>
   </w:abstractNum>
+  <w:abstractNum w:abstractNumId="7">
+    <w:nsid w:val="3A767BCC"/>
+    <w:multiLevelType w:val="hybridMultilevel"/>
+    <w:tmpl w:val="C6D428EC"/>
+    <w:lvl w:ilvl="0" w:tplc="04090019">
+      <w:start w:val="1"/>
+      <w:numFmt w:val="lowerLetter"/>
+      <w:lvlText w:val="%1)"/>
+      <w:lvlJc w:val="left"/>
+      <w:pPr>
+        <w:ind w:left="840" w:hanging="420"/>
+      </w:pPr>
+    </w:lvl>
+    <w:lvl w:ilvl="1" w:tplc="04090019" w:tentative="1">
+      <w:start w:val="1"/>
+      <w:numFmt w:val="lowerLetter"/>
+      <w:lvlText w:val="%2)"/>
+      <w:lvlJc w:val="left"/>
+      <w:pPr>
+        <w:ind w:left="1260" w:hanging="420"/>
+      </w:pPr>
+    </w:lvl>
+    <w:lvl w:ilvl="2" w:tplc="0409001B" w:tentative="1">
+      <w:start w:val="1"/>
+      <w:numFmt w:val="lowerRoman"/>
+      <w:lvlText w:val="%3."/>
+      <w:lvlJc w:val="right"/>
+      <w:pPr>
+        <w:ind w:left="1680" w:hanging="420"/>
+      </w:pPr>
+    </w:lvl>
+    <w:lvl w:ilvl="3" w:tplc="0409000F" w:tentative="1">
+      <w:start w:val="1"/>
+      <w:numFmt w:val="decimal"/>
+      <w:lvlText w:val="%4."/>
+      <w:lvlJc w:val="left"/>
+      <w:pPr>
+        <w:ind w:left="2100" w:hanging="420"/>
+      </w:pPr>
+    </w:lvl>
+    <w:lvl w:ilvl="4" w:tplc="04090019" w:tentative="1">
+      <w:start w:val="1"/>
+      <w:numFmt w:val="lowerLetter"/>
+      <w:lvlText w:val="%5)"/>
+      <w:lvlJc w:val="left"/>
+      <w:pPr>
+        <w:ind w:left="2520" w:hanging="420"/>
+      </w:pPr>
+    </w:lvl>
+    <w:lvl w:ilvl="5" w:tplc="0409001B" w:tentative="1">
+      <w:start w:val="1"/>
+      <w:numFmt w:val="lowerRoman"/>
+      <w:lvlText w:val="%6."/>
+      <w:lvlJc w:val="right"/>
+      <w:pPr>
+        <w:ind w:left="2940" w:hanging="420"/>
+      </w:pPr>
+    </w:lvl>
+    <w:lvl w:ilvl="6" w:tplc="0409000F" w:tentative="1">
+      <w:start w:val="1"/>
+      <w:numFmt w:val="decimal"/>
+      <w:lvlText w:val="%7."/>
+      <w:lvlJc w:val="left"/>
+      <w:pPr>
+        <w:ind w:left="3360" w:hanging="420"/>
+      </w:pPr>
+    </w:lvl>
+    <w:lvl w:ilvl="7" w:tplc="04090019" w:tentative="1">
+      <w:start w:val="1"/>
+      <w:numFmt w:val="lowerLetter"/>
+      <w:lvlText w:val="%8)"/>
+      <w:lvlJc w:val="left"/>
+      <w:pPr>
+        <w:ind w:left="3780" w:hanging="420"/>
+      </w:pPr>
+    </w:lvl>
+    <w:lvl w:ilvl="8" w:tplc="0409001B" w:tentative="1">
+      <w:start w:val="1"/>
+      <w:numFmt w:val="lowerRoman"/>
+      <w:lvlText w:val="%9."/>
+      <w:lvlJc w:val="right"/>
+      <w:pPr>
+        <w:ind w:left="4200" w:hanging="420"/>
+      </w:pPr>
+    </w:lvl>
+  </w:abstractNum>
+  <w:abstractNum w:abstractNumId="8">
+    <w:nsid w:val="43670C8A"/>
+    <w:multiLevelType w:val="hybridMultilevel"/>
+    <w:tmpl w:val="C6D428EC"/>
+    <w:lvl w:ilvl="0" w:tplc="04090019">
+      <w:start w:val="1"/>
+      <w:numFmt w:val="lowerLetter"/>
+      <w:lvlText w:val="%1)"/>
+      <w:lvlJc w:val="left"/>
+      <w:pPr>
+        <w:ind w:left="840" w:hanging="420"/>
+      </w:pPr>
+    </w:lvl>
+    <w:lvl w:ilvl="1" w:tplc="04090019" w:tentative="1">
+      <w:start w:val="1"/>
+      <w:numFmt w:val="lowerLetter"/>
+      <w:lvlText w:val="%2)"/>
+      <w:lvlJc w:val="left"/>
+      <w:pPr>
+        <w:ind w:left="1260" w:hanging="420"/>
+      </w:pPr>
+    </w:lvl>
+    <w:lvl w:ilvl="2" w:tplc="0409001B" w:tentative="1">
+      <w:start w:val="1"/>
+      <w:numFmt w:val="lowerRoman"/>
+      <w:lvlText w:val="%3."/>
+      <w:lvlJc w:val="right"/>
+      <w:pPr>
+        <w:ind w:left="1680" w:hanging="420"/>
+      </w:pPr>
+    </w:lvl>
+    <w:lvl w:ilvl="3" w:tplc="0409000F" w:tentative="1">
+      <w:start w:val="1"/>
+      <w:numFmt w:val="decimal"/>
+      <w:lvlText w:val="%4."/>
+      <w:lvlJc w:val="left"/>
+      <w:pPr>
+        <w:ind w:left="2100" w:hanging="420"/>
+      </w:pPr>
+    </w:lvl>
+    <w:lvl w:ilvl="4" w:tplc="04090019" w:tentative="1">
+      <w:start w:val="1"/>
+      <w:numFmt w:val="lowerLetter"/>
+      <w:lvlText w:val="%5)"/>
+      <w:lvlJc w:val="left"/>
+      <w:pPr>
+        <w:ind w:left="2520" w:hanging="420"/>
+      </w:pPr>
+    </w:lvl>
+    <w:lvl w:ilvl="5" w:tplc="0409001B" w:tentative="1">
+      <w:start w:val="1"/>
+      <w:numFmt w:val="lowerRoman"/>
+      <w:lvlText w:val="%6."/>
+      <w:lvlJc w:val="right"/>
+      <w:pPr>
+        <w:ind w:left="2940" w:hanging="420"/>
+      </w:pPr>
+    </w:lvl>
+    <w:lvl w:ilvl="6" w:tplc="0409000F" w:tentative="1">
+      <w:start w:val="1"/>
+      <w:numFmt w:val="decimal"/>
+      <w:lvlText w:val="%7."/>
+      <w:lvlJc w:val="left"/>
+      <w:pPr>
+        <w:ind w:left="3360" w:hanging="420"/>
+      </w:pPr>
+    </w:lvl>
+    <w:lvl w:ilvl="7" w:tplc="04090019" w:tentative="1">
+      <w:start w:val="1"/>
+      <w:numFmt w:val="lowerLetter"/>
+      <w:lvlText w:val="%8)"/>
+      <w:lvlJc w:val="left"/>
+      <w:pPr>
+        <w:ind w:left="3780" w:hanging="420"/>
+      </w:pPr>
+    </w:lvl>
+    <w:lvl w:ilvl="8" w:tplc="0409001B" w:tentative="1">
+      <w:start w:val="1"/>
+      <w:numFmt w:val="lowerRoman"/>
+      <w:lvlText w:val="%9."/>
+      <w:lvlJc w:val="right"/>
+      <w:pPr>
+        <w:ind w:left="4200" w:hanging="420"/>
+      </w:pPr>
+    </w:lvl>
+  </w:abstractNum>
   <w:num w:numId="1">
+    <w:abstractNumId w:val="6"/>
+  </w:num>
+  <w:num w:numId="2">
+    <w:abstractNumId w:val="4"/>
+  </w:num>
+  <w:num w:numId="3">
+    <w:abstractNumId w:val="2"/>
+  </w:num>
+  <w:num w:numId="4">
     <w:abstractNumId w:val="0"/>
+  </w:num>
+  <w:num w:numId="5">
+    <w:abstractNumId w:val="3"/>
+  </w:num>
+  <w:num w:numId="6">
+    <w:abstractNumId w:val="8"/>
+  </w:num>
+  <w:num w:numId="7">
+    <w:abstractNumId w:val="7"/>
+  </w:num>
+  <w:num w:numId="8">
+    <w:abstractNumId w:val="5"/>
+  </w:num>
+  <w:num w:numId="9">
+    <w:abstractNumId w:val="1"/>
   </w:num>
 </w:numbering>
 </file>
@@ -985,7 +3282,7 @@
     <w:lsdException w:name="Bibliography" w:uiPriority="37"/>
     <w:lsdException w:name="TOC Heading" w:uiPriority="39" w:qFormat="1"/>
   </w:latentStyles>
-  <w:style w:type="paragraph" w:default="1" w:styleId="Normal">
+  <w:style w:type="paragraph" w:default="1" w:styleId="a">
     <w:name w:val="Normal"/>
     <w:qFormat/>
     <w:rsid w:val="00A25FB5"/>
@@ -994,11 +3291,11 @@
       <w:jc w:val="both"/>
     </w:pPr>
   </w:style>
-  <w:style w:type="paragraph" w:styleId="Heading1">
+  <w:style w:type="paragraph" w:styleId="1">
     <w:name w:val="heading 1"/>
-    <w:basedOn w:val="Normal"/>
-    <w:next w:val="Normal"/>
-    <w:link w:val="Heading1Char"/>
+    <w:basedOn w:val="a"/>
+    <w:next w:val="a"/>
+    <w:link w:val="1Char"/>
     <w:uiPriority w:val="9"/>
     <w:qFormat/>
     <w:rsid w:val="008E3F00"/>
@@ -1016,12 +3313,36 @@
       <w:szCs w:val="44"/>
     </w:rPr>
   </w:style>
-  <w:style w:type="character" w:default="1" w:styleId="DefaultParagraphFont">
+  <w:style w:type="paragraph" w:styleId="2">
+    <w:name w:val="heading 2"/>
+    <w:basedOn w:val="a"/>
+    <w:next w:val="a"/>
+    <w:link w:val="2Char"/>
+    <w:uiPriority w:val="9"/>
+    <w:unhideWhenUsed/>
+    <w:qFormat/>
+    <w:rsid w:val="000208F7"/>
+    <w:pPr>
+      <w:keepNext/>
+      <w:keepLines/>
+      <w:spacing w:before="260" w:after="260" w:line="416" w:lineRule="auto"/>
+      <w:outlineLvl w:val="1"/>
+    </w:pPr>
+    <w:rPr>
+      <w:rFonts w:asciiTheme="majorHAnsi" w:eastAsiaTheme="majorEastAsia" w:hAnsiTheme="majorHAnsi" w:cstheme="majorBidi"/>
+      <w:b/>
+      <w:bCs/>
+      <w:sz w:val="32"/>
+      <w:szCs w:val="32"/>
+    </w:rPr>
+  </w:style>
+  <w:style w:type="character" w:default="1" w:styleId="a0">
     <w:name w:val="Default Paragraph Font"/>
     <w:uiPriority w:val="1"/>
+    <w:semiHidden/>
     <w:unhideWhenUsed/>
   </w:style>
-  <w:style w:type="table" w:default="1" w:styleId="TableNormal">
+  <w:style w:type="table" w:default="1" w:styleId="a1">
     <w:name w:val="Normal Table"/>
     <w:uiPriority w:val="99"/>
     <w:semiHidden/>
@@ -1037,16 +3358,16 @@
       </w:tblCellMar>
     </w:tblPr>
   </w:style>
-  <w:style w:type="numbering" w:default="1" w:styleId="NoList">
+  <w:style w:type="numbering" w:default="1" w:styleId="a2">
     <w:name w:val="No List"/>
     <w:uiPriority w:val="99"/>
     <w:semiHidden/>
     <w:unhideWhenUsed/>
   </w:style>
-  <w:style w:type="paragraph" w:styleId="Header">
+  <w:style w:type="paragraph" w:styleId="a3">
     <w:name w:val="header"/>
-    <w:basedOn w:val="Normal"/>
-    <w:link w:val="HeaderChar"/>
+    <w:basedOn w:val="a"/>
+    <w:link w:val="Char"/>
     <w:uiPriority w:val="99"/>
     <w:semiHidden/>
     <w:unhideWhenUsed/>
@@ -1067,10 +3388,10 @@
       <w:szCs w:val="18"/>
     </w:rPr>
   </w:style>
-  <w:style w:type="character" w:customStyle="1" w:styleId="HeaderChar">
-    <w:name w:val="Header Char"/>
-    <w:basedOn w:val="DefaultParagraphFont"/>
-    <w:link w:val="Header"/>
+  <w:style w:type="character" w:customStyle="1" w:styleId="Char">
+    <w:name w:val="页眉 Char"/>
+    <w:basedOn w:val="a0"/>
+    <w:link w:val="a3"/>
     <w:uiPriority w:val="99"/>
     <w:semiHidden/>
     <w:rsid w:val="008E3F00"/>
@@ -1079,10 +3400,10 @@
       <w:szCs w:val="18"/>
     </w:rPr>
   </w:style>
-  <w:style w:type="paragraph" w:styleId="Footer">
+  <w:style w:type="paragraph" w:styleId="a4">
     <w:name w:val="footer"/>
-    <w:basedOn w:val="Normal"/>
-    <w:link w:val="FooterChar"/>
+    <w:basedOn w:val="a"/>
+    <w:link w:val="Char0"/>
     <w:uiPriority w:val="99"/>
     <w:semiHidden/>
     <w:unhideWhenUsed/>
@@ -1100,10 +3421,10 @@
       <w:szCs w:val="18"/>
     </w:rPr>
   </w:style>
-  <w:style w:type="character" w:customStyle="1" w:styleId="FooterChar">
-    <w:name w:val="Footer Char"/>
-    <w:basedOn w:val="DefaultParagraphFont"/>
-    <w:link w:val="Footer"/>
+  <w:style w:type="character" w:customStyle="1" w:styleId="Char0">
+    <w:name w:val="页脚 Char"/>
+    <w:basedOn w:val="a0"/>
+    <w:link w:val="a4"/>
     <w:uiPriority w:val="99"/>
     <w:semiHidden/>
     <w:rsid w:val="008E3F00"/>
@@ -1112,11 +3433,11 @@
       <w:szCs w:val="18"/>
     </w:rPr>
   </w:style>
-  <w:style w:type="paragraph" w:styleId="Title">
+  <w:style w:type="paragraph" w:styleId="a5">
     <w:name w:val="Title"/>
-    <w:basedOn w:val="Normal"/>
-    <w:next w:val="Normal"/>
-    <w:link w:val="TitleChar"/>
+    <w:basedOn w:val="a"/>
+    <w:next w:val="a"/>
+    <w:link w:val="Char1"/>
     <w:uiPriority w:val="10"/>
     <w:qFormat/>
     <w:rsid w:val="008E3F00"/>
@@ -1133,10 +3454,10 @@
       <w:szCs w:val="32"/>
     </w:rPr>
   </w:style>
-  <w:style w:type="character" w:customStyle="1" w:styleId="TitleChar">
-    <w:name w:val="Title Char"/>
-    <w:basedOn w:val="DefaultParagraphFont"/>
-    <w:link w:val="Title"/>
+  <w:style w:type="character" w:customStyle="1" w:styleId="Char1">
+    <w:name w:val="标题 Char"/>
+    <w:basedOn w:val="a0"/>
+    <w:link w:val="a5"/>
     <w:uiPriority w:val="10"/>
     <w:rsid w:val="008E3F00"/>
     <w:rPr>
@@ -1147,10 +3468,10 @@
       <w:szCs w:val="32"/>
     </w:rPr>
   </w:style>
-  <w:style w:type="character" w:customStyle="1" w:styleId="Heading1Char">
-    <w:name w:val="Heading 1 Char"/>
-    <w:basedOn w:val="DefaultParagraphFont"/>
-    <w:link w:val="Heading1"/>
+  <w:style w:type="character" w:customStyle="1" w:styleId="1Char">
+    <w:name w:val="标题 1 Char"/>
+    <w:basedOn w:val="a0"/>
+    <w:link w:val="1"/>
     <w:uiPriority w:val="9"/>
     <w:rsid w:val="008E3F00"/>
     <w:rPr>
@@ -1161,9 +3482,9 @@
       <w:szCs w:val="44"/>
     </w:rPr>
   </w:style>
-  <w:style w:type="paragraph" w:styleId="ListParagraph">
+  <w:style w:type="paragraph" w:styleId="a6">
     <w:name w:val="List Paragraph"/>
-    <w:basedOn w:val="Normal"/>
+    <w:basedOn w:val="a"/>
     <w:uiPriority w:val="34"/>
     <w:qFormat/>
     <w:rsid w:val="008E3F00"/>
@@ -1171,10 +3492,10 @@
       <w:ind w:firstLineChars="200" w:firstLine="420"/>
     </w:pPr>
   </w:style>
-  <w:style w:type="paragraph" w:styleId="DocumentMap">
+  <w:style w:type="paragraph" w:styleId="a7">
     <w:name w:val="Document Map"/>
-    <w:basedOn w:val="Normal"/>
-    <w:link w:val="DocumentMapChar"/>
+    <w:basedOn w:val="a"/>
+    <w:link w:val="Char2"/>
     <w:uiPriority w:val="99"/>
     <w:semiHidden/>
     <w:unhideWhenUsed/>
@@ -1185,10 +3506,10 @@
       <w:szCs w:val="16"/>
     </w:rPr>
   </w:style>
-  <w:style w:type="character" w:customStyle="1" w:styleId="DocumentMapChar">
-    <w:name w:val="Document Map Char"/>
-    <w:basedOn w:val="DefaultParagraphFont"/>
-    <w:link w:val="DocumentMap"/>
+  <w:style w:type="character" w:customStyle="1" w:styleId="Char2">
+    <w:name w:val="文档结构图 Char"/>
+    <w:basedOn w:val="a0"/>
+    <w:link w:val="a7"/>
     <w:uiPriority w:val="99"/>
     <w:semiHidden/>
     <w:rsid w:val="00361700"/>
@@ -1196,6 +3517,45 @@
       <w:rFonts w:ascii="Tahoma" w:hAnsi="Tahoma" w:cs="Tahoma"/>
       <w:sz w:val="16"/>
       <w:szCs w:val="16"/>
+    </w:rPr>
+  </w:style>
+  <w:style w:type="character" w:customStyle="1" w:styleId="2Char">
+    <w:name w:val="标题 2 Char"/>
+    <w:basedOn w:val="a0"/>
+    <w:link w:val="2"/>
+    <w:uiPriority w:val="9"/>
+    <w:rsid w:val="000208F7"/>
+    <w:rPr>
+      <w:rFonts w:asciiTheme="majorHAnsi" w:eastAsiaTheme="majorEastAsia" w:hAnsiTheme="majorHAnsi" w:cstheme="majorBidi"/>
+      <w:b/>
+      <w:bCs/>
+      <w:sz w:val="32"/>
+      <w:szCs w:val="32"/>
+    </w:rPr>
+  </w:style>
+  <w:style w:type="paragraph" w:styleId="a8">
+    <w:name w:val="Balloon Text"/>
+    <w:basedOn w:val="a"/>
+    <w:link w:val="Char3"/>
+    <w:uiPriority w:val="99"/>
+    <w:semiHidden/>
+    <w:unhideWhenUsed/>
+    <w:rsid w:val="00515714"/>
+    <w:rPr>
+      <w:sz w:val="18"/>
+      <w:szCs w:val="18"/>
+    </w:rPr>
+  </w:style>
+  <w:style w:type="character" w:customStyle="1" w:styleId="Char3">
+    <w:name w:val="批注框文本 Char"/>
+    <w:basedOn w:val="a0"/>
+    <w:link w:val="a8"/>
+    <w:uiPriority w:val="99"/>
+    <w:semiHidden/>
+    <w:rsid w:val="00515714"/>
+    <w:rPr>
+      <w:sz w:val="18"/>
+      <w:szCs w:val="18"/>
     </w:rPr>
   </w:style>
 </w:styles>
@@ -1482,4 +3842,16 @@
   <a:objectDefaults/>
   <a:extraClrSchemeLst/>
 </a:theme>
+</file>
+
+<file path=customXml/item1.xml><?xml version="1.0" encoding="utf-8"?>
+<b:Sources xmlns:b="http://schemas.openxmlformats.org/officeDocument/2006/bibliography" xmlns="http://schemas.openxmlformats.org/officeDocument/2006/bibliography" SelectedStyle="\APA.XSL" StyleName="APA"/>
+</file>
+
+<file path=customXml/itemProps1.xml><?xml version="1.0" encoding="utf-8"?>
+<ds:datastoreItem xmlns:ds="http://schemas.openxmlformats.org/officeDocument/2006/customXml" ds:itemID="{2CAC4803-0D1D-4E54-9667-6E82FEB531F2}">
+  <ds:schemaRefs>
+    <ds:schemaRef ds:uri="http://schemas.openxmlformats.org/officeDocument/2006/bibliography"/>
+  </ds:schemaRefs>
+</ds:datastoreItem>
 </file>
--- a/ROUTER/ROUTER/bin/Debug/manual.docx
+++ b/ROUTER/ROUTER/bin/Debug/manual.docx
@@ -446,9 +446,6 @@
         </w:numPr>
         <w:spacing w:line="360" w:lineRule="auto"/>
         <w:ind w:firstLineChars="0"/>
-        <w:rPr>
-          <w:rFonts w:hint="eastAsia"/>
-        </w:rPr>
       </w:pPr>
       <w:r>
         <w:rPr>
@@ -462,9 +459,6 @@
         <w:pStyle w:val="a6"/>
         <w:spacing w:line="360" w:lineRule="auto"/>
         <w:ind w:left="420" w:firstLineChars="0" w:firstLine="0"/>
-        <w:rPr>
-          <w:rFonts w:hint="eastAsia"/>
-        </w:rPr>
       </w:pPr>
       <w:r>
         <w:rPr>
@@ -610,9 +604,6 @@
         </w:numPr>
         <w:spacing w:line="360" w:lineRule="auto"/>
         <w:ind w:firstLineChars="0"/>
-        <w:rPr>
-          <w:rFonts w:hint="eastAsia"/>
-        </w:rPr>
       </w:pPr>
       <w:r>
         <w:rPr>
@@ -740,9 +731,6 @@
         </w:numPr>
         <w:spacing w:line="360" w:lineRule="auto"/>
         <w:ind w:firstLineChars="0"/>
-        <w:rPr>
-          <w:rFonts w:hint="eastAsia"/>
-        </w:rPr>
       </w:pPr>
       <w:r>
         <w:rPr>
@@ -817,9 +805,6 @@
         </w:numPr>
         <w:spacing w:line="360" w:lineRule="auto"/>
         <w:ind w:firstLineChars="0"/>
-        <w:rPr>
-          <w:rFonts w:hint="eastAsia"/>
-        </w:rPr>
       </w:pPr>
       <w:r>
         <w:rPr>
@@ -837,9 +822,6 @@
         </w:numPr>
         <w:spacing w:line="360" w:lineRule="auto"/>
         <w:ind w:firstLineChars="0"/>
-        <w:rPr>
-          <w:rFonts w:hint="eastAsia"/>
-        </w:rPr>
       </w:pPr>
       <w:r>
         <w:rPr>
@@ -927,9 +909,6 @@
         </w:numPr>
         <w:spacing w:line="360" w:lineRule="auto"/>
         <w:ind w:firstLineChars="0"/>
-        <w:rPr>
-          <w:rFonts w:hint="eastAsia"/>
-        </w:rPr>
       </w:pPr>
       <w:r>
         <w:rPr>
@@ -1004,9 +983,6 @@
         </w:numPr>
         <w:spacing w:line="360" w:lineRule="auto"/>
         <w:ind w:firstLineChars="0"/>
-        <w:rPr>
-          <w:rFonts w:hint="eastAsia"/>
-        </w:rPr>
       </w:pPr>
       <w:r>
         <w:rPr>
@@ -1088,9 +1064,6 @@
         </w:numPr>
         <w:spacing w:line="360" w:lineRule="auto"/>
         <w:ind w:firstLineChars="0"/>
-        <w:rPr>
-          <w:rFonts w:hint="eastAsia"/>
-        </w:rPr>
       </w:pPr>
       <w:r>
         <w:rPr>
@@ -1195,9 +1168,6 @@
         </w:numPr>
         <w:spacing w:line="360" w:lineRule="auto"/>
         <w:ind w:firstLineChars="0"/>
-        <w:rPr>
-          <w:rFonts w:hint="eastAsia"/>
-        </w:rPr>
       </w:pPr>
       <w:r>
         <w:rPr>
@@ -1279,9 +1249,6 @@
         </w:numPr>
         <w:spacing w:line="360" w:lineRule="auto"/>
         <w:ind w:firstLineChars="0"/>
-        <w:rPr>
-          <w:rFonts w:hint="eastAsia"/>
-        </w:rPr>
       </w:pPr>
       <w:r>
         <w:rPr>
@@ -1416,9 +1383,6 @@
         </w:numPr>
         <w:spacing w:line="360" w:lineRule="auto"/>
         <w:ind w:firstLineChars="0"/>
-        <w:rPr>
-          <w:rFonts w:hint="eastAsia"/>
-        </w:rPr>
       </w:pPr>
       <w:r>
         <w:rPr>
@@ -1493,9 +1457,6 @@
         </w:numPr>
         <w:spacing w:line="360" w:lineRule="auto"/>
         <w:ind w:firstLineChars="0"/>
-        <w:rPr>
-          <w:rFonts w:hint="eastAsia"/>
-        </w:rPr>
       </w:pPr>
       <w:r>
         <w:rPr>
@@ -1600,9 +1561,6 @@
         </w:numPr>
         <w:spacing w:line="360" w:lineRule="auto"/>
         <w:ind w:firstLineChars="0"/>
-        <w:rPr>
-          <w:rFonts w:hint="eastAsia"/>
-        </w:rPr>
       </w:pPr>
       <w:r>
         <w:rPr>
@@ -1635,9 +1593,6 @@
         <w:pStyle w:val="a6"/>
         <w:spacing w:line="360" w:lineRule="auto"/>
         <w:ind w:left="840" w:firstLineChars="0" w:firstLine="0"/>
-        <w:rPr>
-          <w:rFonts w:hint="eastAsia"/>
-        </w:rPr>
       </w:pPr>
       <w:r>
         <w:rPr>
@@ -1714,9 +1669,6 @@
         </w:numPr>
         <w:spacing w:line="360" w:lineRule="auto"/>
         <w:ind w:firstLineChars="0"/>
-        <w:rPr>
-          <w:rFonts w:hint="eastAsia"/>
-        </w:rPr>
       </w:pPr>
       <w:r>
         <w:rPr>
@@ -1797,17 +1749,11 @@
     <w:p>
       <w:pPr>
         <w:spacing w:line="360" w:lineRule="auto"/>
-        <w:rPr>
-          <w:rFonts w:hint="eastAsia"/>
-        </w:rPr>
-      </w:pPr>
-    </w:p>
-    <w:p>
-      <w:pPr>
-        <w:spacing w:line="360" w:lineRule="auto"/>
-        <w:rPr>
-          <w:rFonts w:hint="eastAsia"/>
-        </w:rPr>
+      </w:pPr>
+    </w:p>
+    <w:p>
+      <w:pPr>
+        <w:spacing w:line="360" w:lineRule="auto"/>
       </w:pPr>
       <w:r>
         <w:rPr>
@@ -1825,9 +1771,6 @@
         </w:numPr>
         <w:spacing w:line="360" w:lineRule="auto"/>
         <w:ind w:left="851" w:firstLineChars="0" w:hanging="425"/>
-        <w:rPr>
-          <w:rFonts w:hint="eastAsia"/>
-        </w:rPr>
       </w:pPr>
       <w:r>
         <w:rPr>
@@ -1869,9 +1812,6 @@
         </w:numPr>
         <w:spacing w:line="360" w:lineRule="auto"/>
         <w:ind w:left="851" w:firstLineChars="0" w:hanging="425"/>
-        <w:rPr>
-          <w:rFonts w:hint="eastAsia"/>
-        </w:rPr>
       </w:pPr>
       <w:r>
         <w:rPr>
@@ -1891,9 +1831,6 @@
         <w:pStyle w:val="a6"/>
         <w:spacing w:line="360" w:lineRule="auto"/>
         <w:ind w:left="851" w:firstLineChars="0" w:firstLine="0"/>
-        <w:rPr>
-          <w:rFonts w:hint="eastAsia"/>
-        </w:rPr>
       </w:pPr>
       <w:r>
         <w:rPr>
@@ -1987,9 +1924,6 @@
         </w:numPr>
         <w:spacing w:line="360" w:lineRule="auto"/>
         <w:ind w:firstLineChars="0"/>
-        <w:rPr>
-          <w:rFonts w:hint="eastAsia"/>
-        </w:rPr>
       </w:pPr>
       <w:r>
         <w:rPr>
@@ -2094,9 +2028,6 @@
         </w:numPr>
         <w:spacing w:line="360" w:lineRule="auto"/>
         <w:ind w:firstLineChars="0"/>
-        <w:rPr>
-          <w:rFonts w:hint="eastAsia"/>
-        </w:rPr>
       </w:pPr>
       <w:r>
         <w:rPr>
@@ -2110,6 +2041,9 @@
         <w:pStyle w:val="a6"/>
         <w:spacing w:line="360" w:lineRule="auto"/>
         <w:ind w:left="840" w:firstLineChars="0" w:firstLine="0"/>
+        <w:rPr>
+          <w:rFonts w:hint="eastAsia"/>
+        </w:rPr>
       </w:pPr>
       <w:r>
         <w:rPr>
@@ -2162,9 +2096,115 @@
         </w:drawing>
       </w:r>
     </w:p>
+    <w:p>
+      <w:pPr>
+        <w:pStyle w:val="a6"/>
+        <w:spacing w:line="360" w:lineRule="auto"/>
+        <w:ind w:left="840" w:firstLineChars="0" w:firstLine="0"/>
+        <w:rPr>
+          <w:rFonts w:hint="eastAsia"/>
+        </w:rPr>
+      </w:pPr>
+    </w:p>
+    <w:p>
+      <w:pPr>
+        <w:widowControl/>
+        <w:jc w:val="left"/>
+      </w:pPr>
+      <w:r>
+        <w:t>在开始菜单中输入</w:t>
+      </w:r>
+      <w:r>
+        <w:t>gpedit.msc</w:t>
+      </w:r>
+      <w:r>
+        <w:t>打开组策略对象编辑器，定位到</w:t>
+      </w:r>
+      <w:r>
+        <w:t>“</w:t>
+      </w:r>
+      <w:r>
+        <w:t>用户模板</w:t>
+      </w:r>
+      <w:r>
+        <w:t>”-“</w:t>
+      </w:r>
+      <w:r>
+        <w:t>管理模板</w:t>
+      </w:r>
+      <w:r>
+        <w:t>”-“Windows</w:t>
+      </w:r>
+      <w:r>
+        <w:t>组件</w:t>
+      </w:r>
+      <w:r>
+        <w:t>”-“Internet E</w:t>
+      </w:r>
+      <w:hyperlink r:id="rId24" w:history="1">
+        <w:r>
+          <w:t>xp</w:t>
+        </w:r>
+      </w:hyperlink>
+      <w:r>
+        <w:t>lorer”-“</w:t>
+      </w:r>
+      <w:r>
+        <w:t>安全功能</w:t>
+      </w:r>
+      <w:r>
+        <w:t>”-“</w:t>
+      </w:r>
+      <w:r>
+        <w:t>本地计算机锁定安全</w:t>
+      </w:r>
+      <w:r>
+        <w:t>”</w:t>
+      </w:r>
+      <w:r>
+        <w:t>，在右边双击</w:t>
+      </w:r>
+      <w:r>
+        <w:t>“</w:t>
+      </w:r>
+      <w:r>
+        <w:t>所有进程</w:t>
+      </w:r>
+      <w:r>
+        <w:t xml:space="preserve">” </w:t>
+      </w:r>
+      <w:r>
+        <w:t>属性</w:t>
+      </w:r>
+      <w:r>
+        <w:t>”</w:t>
+      </w:r>
+      <w:r>
+        <w:t>为</w:t>
+      </w:r>
+      <w:r>
+        <w:t>“</w:t>
+      </w:r>
+      <w:r>
+        <w:t>已禁用</w:t>
+      </w:r>
+      <w:r>
+        <w:t>”</w:t>
+      </w:r>
+      <w:r>
+        <w:t>即可</w:t>
+      </w:r>
+    </w:p>
+    <w:p>
+      <w:pPr>
+        <w:pStyle w:val="a6"/>
+        <w:spacing w:line="360" w:lineRule="auto"/>
+        <w:ind w:left="840" w:firstLineChars="0" w:firstLine="0"/>
+      </w:pPr>
+    </w:p>
     <w:sectPr>
-      <w:headerReference w:type="default" r:id="rId24"/>
-      <w:footerReference w:type="default" r:id="rId25"/>
+      <w:headerReference w:type="default" r:id="rId25"/>
+      <w:footerReference w:type="default" r:id="rId26"/>
       <w:pgSz w:w="11906" w:h="16838"/>
       <w:pgMar w:top="1440" w:right="1800" w:bottom="1440" w:left="1800" w:header="851" w:footer="992" w:gutter="0"/>
       <w:cols w:space="425"/>
@@ -3558,6 +3598,36 @@
       <w:szCs w:val="18"/>
     </w:rPr>
   </w:style>
+  <w:style w:type="character" w:styleId="a9">
+    <w:name w:val="Strong"/>
+    <w:basedOn w:val="a0"/>
+    <w:uiPriority w:val="22"/>
+    <w:qFormat/>
+    <w:rsid w:val="00A849EF"/>
+    <w:rPr>
+      <w:b/>
+      <w:bCs/>
+    </w:rPr>
+  </w:style>
+  <w:style w:type="paragraph" w:styleId="aa">
+    <w:name w:val="Normal (Web)"/>
+    <w:basedOn w:val="a"/>
+    <w:uiPriority w:val="99"/>
+    <w:semiHidden/>
+    <w:unhideWhenUsed/>
+    <w:rsid w:val="00A849EF"/>
+    <w:pPr>
+      <w:widowControl/>
+      <w:spacing w:before="100" w:beforeAutospacing="1" w:after="100" w:afterAutospacing="1"/>
+      <w:jc w:val="left"/>
+    </w:pPr>
+    <w:rPr>
+      <w:rFonts w:ascii="宋体" w:eastAsia="宋体" w:hAnsi="宋体" w:cs="宋体"/>
+      <w:kern w:val="0"/>
+      <w:sz w:val="24"/>
+      <w:szCs w:val="24"/>
+    </w:rPr>
+  </w:style>
 </w:styles>
 </file>
 
